--- a/documentation.docx
+++ b/documentation.docx
@@ -16,34 +16,73 @@
         <w:t>335 Mobile App</w:t>
       </w:r>
     </w:p>
-    <w:p/>
+    <w:p>
+      <w:pPr>
+        <w:rPr>
+          <w:b/>
+          <w:bCs/>
+        </w:rPr>
+      </w:pPr>
+    </w:p>
     <w:p>
       <w:pPr>
         <w:jc w:val="center"/>
-      </w:pPr>
-      <w:r>
+        <w:rPr>
+          <w:b/>
+          <w:bCs/>
+        </w:rPr>
+      </w:pPr>
+      <w:r>
+        <w:rPr>
+          <w:b/>
+          <w:bCs/>
+        </w:rPr>
         <w:t>22.05.2023</w:t>
       </w:r>
       <w:r>
+        <w:rPr>
+          <w:b/>
+          <w:bCs/>
+        </w:rPr>
         <w:t xml:space="preserve"> bis</w:t>
       </w:r>
       <w:r>
+        <w:rPr>
+          <w:b/>
+          <w:bCs/>
+        </w:rPr>
         <w:t xml:space="preserve"> 02.06.2023</w:t>
       </w:r>
     </w:p>
     <w:p>
       <w:pPr>
         <w:jc w:val="center"/>
-      </w:pPr>
-      <w:r>
+        <w:rPr>
+          <w:b/>
+          <w:bCs/>
+        </w:rPr>
+      </w:pPr>
+      <w:r>
+        <w:rPr>
+          <w:b/>
+          <w:bCs/>
+        </w:rPr>
         <w:t>Von ©Dominic Streit</w:t>
       </w:r>
     </w:p>
     <w:p>
       <w:pPr>
         <w:jc w:val="center"/>
-      </w:pPr>
-      <w:r>
+        <w:rPr>
+          <w:b/>
+          <w:bCs/>
+        </w:rPr>
+      </w:pPr>
+      <w:r>
+        <w:rPr>
+          <w:b/>
+          <w:bCs/>
+        </w:rPr>
         <w:t>Version 1</w:t>
       </w:r>
     </w:p>
@@ -53,74 +92,96 @@
         <w:rPr>
           <w:rStyle w:val="markedcontent"/>
           <w:rFonts w:ascii="Arial" w:hAnsi="Arial" w:cs="Arial"/>
+          <w:b/>
+          <w:bCs/>
         </w:rPr>
       </w:pPr>
       <w:r>
         <w:rPr>
           <w:rStyle w:val="markedcontent"/>
           <w:rFonts w:ascii="Arial" w:hAnsi="Arial" w:cs="Arial"/>
-        </w:rPr>
-        <w:t>Ausgabedatum</w:t>
+          <w:b/>
+          <w:bCs/>
+        </w:rPr>
+        <w:t xml:space="preserve">Ausgabedatum: </w:t>
       </w:r>
       <w:r>
         <w:rPr>
           <w:rStyle w:val="markedcontent"/>
           <w:rFonts w:ascii="Arial" w:hAnsi="Arial" w:cs="Arial"/>
-        </w:rPr>
-        <w:t xml:space="preserve">: </w:t>
+          <w:b/>
+          <w:bCs/>
+        </w:rPr>
+        <w:fldChar w:fldCharType="begin"/>
       </w:r>
       <w:r>
         <w:rPr>
           <w:rStyle w:val="markedcontent"/>
           <w:rFonts w:ascii="Arial" w:hAnsi="Arial" w:cs="Arial"/>
-        </w:rPr>
-        <w:fldChar w:fldCharType="begin"/>
+          <w:b/>
+          <w:bCs/>
+        </w:rPr>
+        <w:instrText xml:space="preserve"> TIME \@ "dd.MM.yyyy" </w:instrText>
       </w:r>
       <w:r>
         <w:rPr>
           <w:rStyle w:val="markedcontent"/>
           <w:rFonts w:ascii="Arial" w:hAnsi="Arial" w:cs="Arial"/>
-        </w:rPr>
-        <w:instrText xml:space="preserve"> TIME \@ "dd.MM.yyyy" </w:instrText>
+          <w:b/>
+          <w:bCs/>
+        </w:rPr>
+        <w:fldChar w:fldCharType="separate"/>
       </w:r>
       <w:r>
         <w:rPr>
           <w:rStyle w:val="markedcontent"/>
           <w:rFonts w:ascii="Arial" w:hAnsi="Arial" w:cs="Arial"/>
-        </w:rPr>
-        <w:fldChar w:fldCharType="separate"/>
+          <w:b/>
+          <w:bCs/>
+          <w:noProof/>
+        </w:rPr>
+        <w:t>23.05.2023</w:t>
       </w:r>
       <w:r>
         <w:rPr>
           <w:rStyle w:val="markedcontent"/>
           <w:rFonts w:ascii="Arial" w:hAnsi="Arial" w:cs="Arial"/>
-          <w:noProof/>
-        </w:rPr>
-        <w:t>22.05.2023</w:t>
-      </w:r>
-      <w:r>
+          <w:b/>
+          <w:bCs/>
+        </w:rPr>
+        <w:fldChar w:fldCharType="end"/>
+      </w:r>
+    </w:p>
+    <w:p>
+      <w:pPr>
+        <w:jc w:val="center"/>
         <w:rPr>
           <w:rStyle w:val="markedcontent"/>
           <w:rFonts w:ascii="Arial" w:hAnsi="Arial" w:cs="Arial"/>
-        </w:rPr>
-        <w:fldChar w:fldCharType="end"/>
-      </w:r>
-    </w:p>
-    <w:p>
-      <w:pPr>
-        <w:jc w:val="center"/>
+          <w:b/>
+          <w:bCs/>
+        </w:rPr>
+      </w:pPr>
+      <w:r>
         <w:rPr>
           <w:rStyle w:val="markedcontent"/>
           <w:rFonts w:ascii="Arial" w:hAnsi="Arial" w:cs="Arial"/>
-        </w:rPr>
-      </w:pPr>
-      <w:r>
+          <w:b/>
+          <w:bCs/>
+        </w:rPr>
+        <w:t>Projekt Methode: Wasserfall</w:t>
+      </w:r>
+    </w:p>
+    <w:p>
+      <w:pPr>
+        <w:jc w:val="center"/>
         <w:rPr>
           <w:rStyle w:val="markedcontent"/>
           <w:rFonts w:ascii="Arial" w:hAnsi="Arial" w:cs="Arial"/>
-        </w:rPr>
-        <w:t>Projekt Methode: Wasserfall</w:t>
-      </w:r>
+          <w:b/>
+          <w:bCs/>
+        </w:rPr>
+      </w:pPr>
     </w:p>
     <w:p>
       <w:pPr>
@@ -128,89 +189,81 @@
         <w:rPr>
           <w:rStyle w:val="markedcontent"/>
           <w:rFonts w:ascii="Arial" w:hAnsi="Arial" w:cs="Arial"/>
-        </w:rPr>
-      </w:pPr>
-    </w:p>
-    <w:p>
-      <w:pPr>
-        <w:jc w:val="center"/>
+          <w:b/>
+          <w:bCs/>
+        </w:rPr>
+      </w:pPr>
+      <w:r>
         <w:rPr>
           <w:rStyle w:val="markedcontent"/>
           <w:rFonts w:ascii="Arial" w:hAnsi="Arial" w:cs="Arial"/>
-        </w:rPr>
-      </w:pPr>
-      <w:r>
+          <w:b/>
+          <w:bCs/>
+        </w:rPr>
+        <w:t>Berufsschule: CsBe</w:t>
+      </w:r>
+    </w:p>
+    <w:p>
+      <w:pPr>
+        <w:jc w:val="center"/>
         <w:rPr>
           <w:rStyle w:val="markedcontent"/>
           <w:rFonts w:ascii="Arial" w:hAnsi="Arial" w:cs="Arial"/>
-        </w:rPr>
-        <w:t>Berufsschule</w:t>
-      </w:r>
+          <w:b/>
+          <w:bCs/>
+        </w:rPr>
+      </w:pPr>
       <w:r>
         <w:rPr>
           <w:rStyle w:val="markedcontent"/>
           <w:rFonts w:ascii="Arial" w:hAnsi="Arial" w:cs="Arial"/>
-        </w:rPr>
-        <w:t>: CsBe</w:t>
-      </w:r>
-    </w:p>
-    <w:p>
-      <w:pPr>
-        <w:jc w:val="center"/>
+          <w:b/>
+          <w:bCs/>
+        </w:rPr>
+        <w:t>Experte</w:t>
+      </w:r>
+      <w:r>
         <w:rPr>
           <w:rStyle w:val="markedcontent"/>
           <w:rFonts w:ascii="Arial" w:hAnsi="Arial" w:cs="Arial"/>
-          <w:lang w:val="en-US"/>
+          <w:b/>
+          <w:bCs/>
+        </w:rPr>
+        <w:t>: Manuel Sollberger</w:t>
+      </w:r>
+    </w:p>
+    <w:p>
+      <w:pPr>
+        <w:jc w:val="center"/>
+        <w:rPr>
+          <w:b/>
+          <w:bCs/>
         </w:rPr>
       </w:pPr>
       <w:r>
         <w:rPr>
           <w:rStyle w:val="markedcontent"/>
           <w:rFonts w:ascii="Arial" w:hAnsi="Arial" w:cs="Arial"/>
-        </w:rPr>
-        <w:t>Experte</w:t>
+          <w:b/>
+          <w:bCs/>
+        </w:rPr>
+        <w:t>Fachrichtung: Informatiker Applikations</w:t>
       </w:r>
       <w:r>
         <w:rPr>
           <w:rStyle w:val="markedcontent"/>
           <w:rFonts w:ascii="Arial" w:hAnsi="Arial" w:cs="Arial"/>
-          <w:lang w:val="en-US"/>
-        </w:rPr>
-        <w:t>: Manuel Sollberger</w:t>
-      </w:r>
-    </w:p>
-    <w:p>
-      <w:pPr>
-        <w:jc w:val="center"/>
-        <w:rPr>
-          <w:lang w:val="en-US"/>
-        </w:rPr>
-      </w:pPr>
+          <w:b/>
+          <w:bCs/>
+        </w:rPr>
+        <w:t>e</w:t>
+      </w:r>
       <w:r>
         <w:rPr>
           <w:rStyle w:val="markedcontent"/>
           <w:rFonts w:ascii="Arial" w:hAnsi="Arial" w:cs="Arial"/>
-        </w:rPr>
-        <w:t>Fachrichtung</w:t>
-      </w:r>
-      <w:r>
-        <w:rPr>
-          <w:rStyle w:val="markedcontent"/>
-          <w:rFonts w:ascii="Arial" w:hAnsi="Arial" w:cs="Arial"/>
-        </w:rPr>
-        <w:t>: Informatiker Applikations</w:t>
-      </w:r>
-      <w:r>
-        <w:rPr>
-          <w:rStyle w:val="markedcontent"/>
-          <w:rFonts w:ascii="Arial" w:hAnsi="Arial" w:cs="Arial"/>
-        </w:rPr>
-        <w:t>e</w:t>
-      </w:r>
-      <w:r>
-        <w:rPr>
-          <w:rStyle w:val="markedcontent"/>
-          <w:rFonts w:ascii="Arial" w:hAnsi="Arial" w:cs="Arial"/>
+          <w:b/>
+          <w:bCs/>
         </w:rPr>
         <w:t>ntwicklung</w:t>
       </w:r>
@@ -219,13 +272,11 @@
       <w:pPr>
         <w:rPr>
           <w:noProof/>
-          <w:lang w:val="en-US"/>
-        </w:rPr>
-      </w:pPr>
-      <w:r>
-        <w:rPr>
-          <w:noProof/>
-          <w:lang w:val="en-US"/>
+        </w:rPr>
+      </w:pPr>
+      <w:r>
+        <w:rPr>
+          <w:noProof/>
         </w:rPr>
         <w:br w:type="page"/>
       </w:r>
@@ -247,79 +298,231 @@
     </w:p>
     <w:p>
       <w:pPr>
-        <w:rPr>
-          <w:noProof/>
-        </w:rPr>
-      </w:pPr>
-    </w:p>
-    <w:p>
-      <w:pPr>
-        <w:rPr>
-          <w:noProof/>
-        </w:rPr>
-      </w:pPr>
-    </w:p>
-    <w:p>
-      <w:pPr>
-        <w:rPr>
-          <w:lang w:val="en-US"/>
-        </w:rPr>
-      </w:pPr>
-      <w:r>
-        <w:rPr>
-          <w:noProof/>
-          <w:lang w:val="en-US"/>
-        </w:rPr>
-        <w:t>Spiele titel</w:t>
-      </w:r>
-      <w:r>
-        <w:rPr>
-          <w:noProof/>
-          <w:lang w:val="en-US"/>
-        </w:rPr>
-        <w:t>:</w:t>
-      </w:r>
-      <w:r>
-        <w:rPr>
-          <w:noProof/>
-          <w:lang w:val="en-US"/>
-        </w:rPr>
+        <w:pStyle w:val="KeinLeerraum"/>
+      </w:pPr>
+    </w:p>
+    <w:p>
+      <w:r>
+        <w:rPr>
+          <w:noProof/>
+        </w:rPr>
+        <w:t>In dieser dokumentation geht es um ein spiel</w:t>
+      </w:r>
+      <w:r>
+        <w:rPr>
+          <w:noProof/>
+        </w:rPr>
+        <w:t xml:space="preserve"> und auch app,</w:t>
+      </w:r>
+      <w:r>
+        <w:rPr>
+          <w:noProof/>
+        </w:rPr>
+        <w:t xml:space="preserve"> mit dem titel «</w:t>
+      </w:r>
+      <w:r>
+        <w:t>Jam Is Fighting</w:t>
+      </w:r>
+      <w:r>
+        <w:t xml:space="preserve">». Die Idee dazu </w:t>
+      </w:r>
+      <w:r>
+        <w:t>ist</w:t>
+      </w:r>
+      <w:r>
+        <w:t xml:space="preserve"> das ein Glass Marmelade kämpfen sollte.</w:t>
+      </w:r>
+    </w:p>
+    <w:p>
+      <w:pPr>
+        <w:rPr>
+          <w:noProof/>
+        </w:rPr>
+      </w:pPr>
+      <w:r>
+        <w:t>Stellen sie sich for, sie sind zuhause und haben Langeweile</w:t>
+      </w:r>
+      <w:r>
+        <w:t xml:space="preserve">. Sie erineren sich das sie ein Spiel auf ihrem Handy besitzen mit dem </w:t>
+      </w:r>
+      <w:r>
+        <w:t>namens</w:t>
+      </w:r>
+      <w:r>
         <w:t xml:space="preserve"> </w:t>
       </w:r>
       <w:r>
         <w:rPr>
-          <w:lang w:val="en-US"/>
-        </w:rPr>
+          <w:noProof/>
+        </w:rPr>
+        <w:t>«</w:t>
+      </w:r>
+      <w:r>
         <w:t>Jam Is Fighting</w:t>
       </w:r>
-    </w:p>
-    <w:p>
-      <w:pPr>
-        <w:rPr>
-          <w:noProof/>
-          <w:lang w:val="en-US"/>
-        </w:rPr>
-      </w:pPr>
-    </w:p>
-    <w:p>
-      <w:pPr>
-        <w:rPr>
-          <w:noProof/>
-          <w:lang w:val="en-US"/>
-        </w:rPr>
-      </w:pPr>
-    </w:p>
-    <w:p>
-      <w:pPr>
-        <w:rPr>
-          <w:noProof/>
-          <w:lang w:val="en-US"/>
-        </w:rPr>
-      </w:pPr>
-      <w:r>
-        <w:rPr>
-          <w:noProof/>
-          <w:lang w:val="en-US"/>
+      <w:r>
+        <w:t>»</w:t>
+      </w:r>
+      <w:r>
+        <w:t xml:space="preserve"> und sie starten die app.</w:t>
+      </w:r>
+    </w:p>
+    <w:p>
+      <w:pPr>
+        <w:rPr>
+          <w:noProof/>
+        </w:rPr>
+      </w:pPr>
+      <w:r>
+        <w:rPr>
+          <w:noProof/>
+        </w:rPr>
+        <w:t xml:space="preserve">Man startet in einer </w:t>
+      </w:r>
+      <w:r>
+        <w:rPr>
+          <w:noProof/>
+        </w:rPr>
+        <w:t>zwei</w:t>
+      </w:r>
+      <w:r>
+        <w:rPr>
+          <w:noProof/>
+        </w:rPr>
+        <w:t xml:space="preserve"> dimensionaler welt wo der spieler sich bewegen kann</w:t>
+      </w:r>
+      <w:r>
+        <w:rPr>
+          <w:noProof/>
+        </w:rPr>
+        <w:t>, wie auch schlagen</w:t>
+      </w:r>
+      <w:r>
+        <w:rPr>
+          <w:noProof/>
+        </w:rPr>
+        <w:t>. Der spieler ist ein glass marmelade mit armen und beinen</w:t>
+      </w:r>
+      <w:r>
+        <w:rPr>
+          <w:noProof/>
+        </w:rPr>
+        <w:t>. dieses spiel</w:t>
+      </w:r>
+      <w:r>
+        <w:rPr>
+          <w:noProof/>
+        </w:rPr>
+        <w:t xml:space="preserve"> soll</w:t>
+      </w:r>
+      <w:r>
+        <w:rPr>
+          <w:noProof/>
+        </w:rPr>
+        <w:t xml:space="preserve"> kein ziel haben, es soll </w:t>
+      </w:r>
+      <w:r>
+        <w:rPr>
+          <w:noProof/>
+        </w:rPr>
+        <w:t>ein einfaches</w:t>
+      </w:r>
+      <w:r>
+        <w:rPr>
+          <w:noProof/>
+        </w:rPr>
+        <w:t xml:space="preserve"> sandbox</w:t>
+      </w:r>
+      <w:r>
+        <w:rPr>
+          <w:noProof/>
+        </w:rPr>
+        <w:t xml:space="preserve"> spiel sein.</w:t>
+      </w:r>
+      <w:r>
+        <w:rPr>
+          <w:noProof/>
+        </w:rPr>
+        <w:t xml:space="preserve"> in dieser zwei </w:t>
+      </w:r>
+      <w:r>
+        <w:rPr>
+          <w:noProof/>
+        </w:rPr>
+        <w:t>dimensionaler</w:t>
+      </w:r>
+      <w:r>
+        <w:rPr>
+          <w:noProof/>
+        </w:rPr>
+        <w:t xml:space="preserve"> welt, </w:t>
+      </w:r>
+      <w:r>
+        <w:rPr>
+          <w:noProof/>
+        </w:rPr>
+        <w:t>kann ein</w:t>
+      </w:r>
+      <w:r>
+        <w:rPr>
+          <w:noProof/>
+        </w:rPr>
+        <w:t xml:space="preserve"> marmelade glass einen box sack schlagen.</w:t>
+      </w:r>
+    </w:p>
+    <w:p>
+      <w:pPr>
+        <w:rPr>
+          <w:noProof/>
+        </w:rPr>
+      </w:pPr>
+      <w:r>
+        <w:rPr>
+          <w:noProof/>
+        </w:rPr>
+        <w:t>In den nächsten seiten wird ihnen beschrieben wie dies technisch und</w:t>
+      </w:r>
+      <w:r>
+        <w:rPr>
+          <w:noProof/>
+        </w:rPr>
+        <w:t xml:space="preserve"> graphisch</w:t>
+      </w:r>
+      <w:r>
+        <w:rPr>
+          <w:noProof/>
+        </w:rPr>
+        <w:t xml:space="preserve"> </w:t>
+      </w:r>
+      <w:r>
+        <w:rPr>
+          <w:noProof/>
+        </w:rPr>
+        <w:t>funktioniert</w:t>
+      </w:r>
+      <w:r>
+        <w:rPr>
+          <w:noProof/>
+        </w:rPr>
+        <w:t>/ausieht</w:t>
+      </w:r>
+    </w:p>
+    <w:p>
+      <w:pPr>
+        <w:rPr>
+          <w:noProof/>
+        </w:rPr>
+      </w:pPr>
+    </w:p>
+    <w:p>
+      <w:pPr>
+        <w:rPr>
+          <w:noProof/>
+        </w:rPr>
+      </w:pPr>
+      <w:r>
+        <w:rPr>
+          <w:noProof/>
         </w:rPr>
         <w:br w:type="page"/>
       </w:r>
@@ -813,10 +1016,12 @@
         <w:pStyle w:val="berschrift1"/>
       </w:pPr>
       <w:bookmarkStart w:id="0" w:name="_Toc93060721"/>
+      <w:proofErr w:type="spellStart"/>
       <w:r>
         <w:t>Tabbellenverzeichnis</w:t>
       </w:r>
       <w:bookmarkEnd w:id="0"/>
+      <w:proofErr w:type="spellEnd"/>
     </w:p>
     <w:p>
       <w:pPr>
@@ -945,79 +1150,623 @@
         <w:fldChar w:fldCharType="end"/>
       </w:r>
     </w:p>
+    <w:p>
+      <w:pPr>
+        <w:rPr>
+          <w:noProof/>
+        </w:rPr>
+      </w:pPr>
+      <w:r>
+        <w:rPr>
+          <w:noProof/>
+        </w:rPr>
+        <w:br w:type="page"/>
+      </w:r>
+    </w:p>
+    <w:p>
+      <w:pPr>
+        <w:pStyle w:val="berschrift1"/>
+      </w:pPr>
+      <w:r>
+        <w:lastRenderedPageBreak/>
+        <w:t>Organisation der Arbeits Ergebnisse</w:t>
+      </w:r>
+    </w:p>
     <w:p/>
     <w:p>
+      <w:r>
+        <w:t xml:space="preserve">Diese Arbeit besteht aus zwei Teilen. Die Dokumentation und das Unity Projekt. Beide </w:t>
+      </w:r>
+      <w:r>
+        <w:t>Dinge</w:t>
+      </w:r>
+      <w:r>
+        <w:t xml:space="preserve"> werden lokal gespeichert und dazu wird noch GitHub verwendet, damit immer wieder eine Version verfügbar ist. Sie können in dem GitHub repository einige Verzeichnisse einsehen mit dem Namen des Datums, wann es auch gespeichert wurde. Hier ist der link zu dem repository:</w:t>
+      </w:r>
+    </w:p>
+    <w:p>
+      <w:hyperlink r:id="rId8" w:history="1">
+        <w:r>
+          <w:rPr>
+            <w:rStyle w:val="Hyperlink"/>
+          </w:rPr>
+          <w:t>https://github.com/Loadigjablos/uek335</w:t>
+        </w:r>
+      </w:hyperlink>
+    </w:p>
+    <w:p>
+      <w:pPr>
+        <w:jc w:val="center"/>
+      </w:pPr>
+      <w:r>
+        <w:rPr>
+          <w:noProof/>
+          <w14:ligatures w14:val="standardContextual"/>
+        </w:rPr>
+        <w:drawing>
+          <wp:inline distT="0" distB="0" distL="0" distR="0" wp14:anchorId="7D99EC1F" wp14:editId="15046E94">
+            <wp:extent cx="5041127" cy="3476888"/>
+            <wp:effectExtent l="0" t="0" r="7620" b="0"/>
+            <wp:docPr id="1438480504" name="Grafik 1438480504" descr="Ein Bild, das Text, Screenshot, Zahl, Software enthält.&#10;&#10;Automatisch generierte Beschreibung"/>
+            <wp:cNvGraphicFramePr>
+              <a:graphicFrameLocks xmlns:a="http://schemas.openxmlformats.org/drawingml/2006/main" noChangeAspect="1"/>
+            </wp:cNvGraphicFramePr>
+            <a:graphic xmlns:a="http://schemas.openxmlformats.org/drawingml/2006/main">
+              <a:graphicData uri="http://schemas.openxmlformats.org/drawingml/2006/picture">
+                <pic:pic xmlns:pic="http://schemas.openxmlformats.org/drawingml/2006/picture">
+                  <pic:nvPicPr>
+                    <pic:cNvPr id="1438480504" name="Grafik 1438480504" descr="Ein Bild, das Text, Screenshot, Zahl, Software enthält.&#10;&#10;Automatisch generierte Beschreibung"/>
+                    <pic:cNvPicPr>
+                      <a:picLocks noChangeAspect="1" noChangeArrowheads="1"/>
+                    </pic:cNvPicPr>
+                  </pic:nvPicPr>
+                  <pic:blipFill>
+                    <a:blip r:embed="rId9">
+                      <a:extLst>
+                        <a:ext uri="{28A0092B-C50C-407E-A947-70E740481C1C}">
+                          <a14:useLocalDpi xmlns:a14="http://schemas.microsoft.com/office/drawing/2010/main" val="0"/>
+                        </a:ext>
+                      </a:extLst>
+                    </a:blip>
+                    <a:srcRect/>
+                    <a:stretch>
+                      <a:fillRect/>
+                    </a:stretch>
+                  </pic:blipFill>
+                  <pic:spPr bwMode="auto">
+                    <a:xfrm>
+                      <a:off x="0" y="0"/>
+                      <a:ext cx="5057956" cy="3488495"/>
+                    </a:xfrm>
+                    <a:prstGeom prst="rect">
+                      <a:avLst/>
+                    </a:prstGeom>
+                    <a:noFill/>
+                    <a:ln>
+                      <a:noFill/>
+                    </a:ln>
+                  </pic:spPr>
+                </pic:pic>
+              </a:graphicData>
+            </a:graphic>
+          </wp:inline>
+        </w:drawing>
+      </w:r>
+    </w:p>
+    <w:p>
+      <w:r>
+        <w:br w:type="page"/>
+      </w:r>
+    </w:p>
+    <w:p>
       <w:pPr>
         <w:pStyle w:val="berschrift1"/>
       </w:pPr>
       <w:r>
-        <w:t>Organisation der Arbeits Ergebnisse</w:t>
-      </w:r>
-    </w:p>
-    <w:p>
-      <w:r>
-        <w:t>Die Arbeit besteht aus zwei Teilen. Die Dokumentation und die Java Applikation. Die Arbeit wird Lokal auf einem Host gespeichert, wie auch auf einer externen SSD. Auf der SSD wird ein Verzeichnis sein, in dem jeden Tag eine ZIP Verzeichnis erstellt wird, das den Namen des jetzigen Datums erhält. in dem Zip Verzeichnis werden die Dokumentation wie auch die Java Applikation des jetzigen Fortschrittes enthalten sein.</w:t>
-      </w:r>
-    </w:p>
-    <w:p>
-      <w:r>
-        <w:t>Die Dokumentation wird auf einer Cloud gespeichert, den Cloud Service von OneDrive wird benutzt, weil die schule Csbe einen Account gemacht hat und auch weil das Programm Word bei Aktivierung automatisch ein Backup auf OneDrive macht.</w:t>
+        <w:lastRenderedPageBreak/>
+        <w:t>Analyse</w:t>
+      </w:r>
+    </w:p>
+    <w:p>
+      <w:pPr>
+        <w:pStyle w:val="berschrift2"/>
+      </w:pPr>
+      <w:r>
+        <w:t>Ist</w:t>
+      </w:r>
+    </w:p>
+    <w:p>
+      <w:r>
+        <w:t xml:space="preserve">Der Dozent hat uns einen Auftrag gegeben eine mobile Applikation </w:t>
+      </w:r>
+      <w:r>
+        <w:t xml:space="preserve">umzusetzen. </w:t>
+      </w:r>
+      <w:r>
+        <w:t xml:space="preserve">Der </w:t>
+      </w:r>
+      <w:r>
+        <w:t>Kriterien</w:t>
+      </w:r>
+      <w:r>
+        <w:t xml:space="preserve"> </w:t>
+      </w:r>
+      <w:r>
+        <w:t>Katalog</w:t>
+      </w:r>
+      <w:r>
+        <w:t xml:space="preserve"> besagt das die </w:t>
+      </w:r>
+      <w:r>
+        <w:t>Dokumentation</w:t>
+      </w:r>
+      <w:r>
+        <w:t xml:space="preserve"> folgende </w:t>
+      </w:r>
+      <w:r>
+        <w:t>Dinge</w:t>
+      </w:r>
+      <w:r>
+        <w:t xml:space="preserve"> beinhält</w:t>
+      </w:r>
+      <w:r>
+        <w:t>:</w:t>
+      </w:r>
+    </w:p>
+    <w:p>
+      <w:pPr>
+        <w:pStyle w:val="Listenabsatz"/>
+        <w:numPr>
+          <w:ilvl w:val="0"/>
+          <w:numId w:val="4"/>
+        </w:numPr>
+      </w:pPr>
+      <w:r>
+        <w:t>Eine Titel Seite</w:t>
+      </w:r>
+    </w:p>
+    <w:p>
+      <w:pPr>
+        <w:pStyle w:val="Listenabsatz"/>
+        <w:numPr>
+          <w:ilvl w:val="0"/>
+          <w:numId w:val="4"/>
+        </w:numPr>
+      </w:pPr>
+      <w:r>
+        <w:t>Eine Analyse</w:t>
+      </w:r>
+    </w:p>
+    <w:p>
+      <w:pPr>
+        <w:pStyle w:val="Listenabsatz"/>
+        <w:numPr>
+          <w:ilvl w:val="0"/>
+          <w:numId w:val="4"/>
+        </w:numPr>
+      </w:pPr>
+      <w:r>
+        <w:t>Storyboard</w:t>
+      </w:r>
+    </w:p>
+    <w:p>
+      <w:pPr>
+        <w:pStyle w:val="Listenabsatz"/>
+        <w:numPr>
+          <w:ilvl w:val="0"/>
+          <w:numId w:val="4"/>
+        </w:numPr>
+      </w:pPr>
+      <w:r>
+        <w:t>Tests</w:t>
+      </w:r>
+    </w:p>
+    <w:p>
+      <w:r>
+        <w:t>Was wurde vorbereitet:</w:t>
+      </w:r>
+    </w:p>
+    <w:p>
+      <w:pPr>
+        <w:pStyle w:val="Listenabsatz"/>
+        <w:numPr>
+          <w:ilvl w:val="0"/>
+          <w:numId w:val="2"/>
+        </w:numPr>
+      </w:pPr>
+      <w:r>
+        <w:t>Eine Vorlage von der Dokumentation was eine Titel Seite und ein arbeitsjournal Vorlage beinhält.</w:t>
+      </w:r>
+    </w:p>
+    <w:p>
+      <w:pPr>
+        <w:pStyle w:val="Listenabsatz"/>
+        <w:numPr>
+          <w:ilvl w:val="0"/>
+          <w:numId w:val="2"/>
+        </w:numPr>
+      </w:pPr>
+      <w:r>
+        <w:t>Vorwissen über Unity, es wurde schon einige Projekte mit Unity umgesetzt</w:t>
+      </w:r>
+    </w:p>
+    <w:p>
+      <w:pPr>
+        <w:pStyle w:val="Listenabsatz"/>
+        <w:numPr>
+          <w:ilvl w:val="0"/>
+          <w:numId w:val="2"/>
+        </w:numPr>
+      </w:pPr>
+      <w:r>
+        <w:t>Vorwissen über C#, es wurden schon Projekte mit C# umgesetzt (ohne</w:t>
+      </w:r>
+      <w:r>
+        <w:t xml:space="preserve"> der</w:t>
+      </w:r>
+      <w:r>
+        <w:t xml:space="preserve"> Unity Engine)</w:t>
+      </w:r>
+    </w:p>
+    <w:p>
+      <w:pPr>
+        <w:pStyle w:val="berschrift2"/>
+      </w:pPr>
+      <w:r>
+        <w:t>Soll</w:t>
+      </w:r>
+    </w:p>
+    <w:p>
+      <w:pPr>
+        <w:rPr>
+          <w:noProof/>
+        </w:rPr>
+      </w:pPr>
+      <w:r>
+        <w:rPr>
+          <w:noProof/>
+        </w:rPr>
+        <w:t>Dieses spiel soll simpel ausehen und eine simple funktion haben.</w:t>
+      </w:r>
+    </w:p>
+    <w:p>
+      <w:pPr>
+        <w:pStyle w:val="Listenabsatz"/>
+        <w:numPr>
+          <w:ilvl w:val="0"/>
+          <w:numId w:val="3"/>
+        </w:numPr>
+        <w:rPr>
+          <w:noProof/>
+        </w:rPr>
+      </w:pPr>
+      <w:r>
+        <w:rPr>
+          <w:noProof/>
+        </w:rPr>
+        <w:t xml:space="preserve">Der </w:t>
+      </w:r>
+      <w:r>
+        <w:rPr>
+          <w:noProof/>
+        </w:rPr>
+        <w:t>benutzer</w:t>
+      </w:r>
+      <w:r>
+        <w:rPr>
+          <w:noProof/>
+        </w:rPr>
+        <w:t xml:space="preserve"> soll den spieler </w:t>
+      </w:r>
+      <w:r>
+        <w:rPr>
+          <w:noProof/>
+        </w:rPr>
+        <w:t>nach links und rechts bewegen können</w:t>
+      </w:r>
+      <w:r>
+        <w:rPr>
+          <w:noProof/>
+        </w:rPr>
+        <w:t>.</w:t>
+      </w:r>
+    </w:p>
+    <w:p>
+      <w:pPr>
+        <w:pStyle w:val="Listenabsatz"/>
+        <w:numPr>
+          <w:ilvl w:val="0"/>
+          <w:numId w:val="3"/>
+        </w:numPr>
+        <w:rPr>
+          <w:noProof/>
+        </w:rPr>
+      </w:pPr>
+      <w:r>
+        <w:rPr>
+          <w:noProof/>
+        </w:rPr>
+        <w:t>Der benutzer soll mit einem knopf vor sich schlagen gönnen.</w:t>
+      </w:r>
+    </w:p>
+    <w:p>
+      <w:pPr>
+        <w:pStyle w:val="Listenabsatz"/>
+        <w:numPr>
+          <w:ilvl w:val="0"/>
+          <w:numId w:val="3"/>
+        </w:numPr>
+        <w:rPr>
+          <w:noProof/>
+        </w:rPr>
+      </w:pPr>
+      <w:r>
+        <w:rPr>
+          <w:noProof/>
+        </w:rPr>
+        <w:t>Der spieler soll immer gegen den gegner schauen.</w:t>
+      </w:r>
+    </w:p>
+    <w:p>
+      <w:pPr>
+        <w:pStyle w:val="Listenabsatz"/>
+        <w:numPr>
+          <w:ilvl w:val="0"/>
+          <w:numId w:val="3"/>
+        </w:numPr>
+        <w:rPr>
+          <w:noProof/>
+        </w:rPr>
+      </w:pPr>
+      <w:r>
+        <w:rPr>
+          <w:noProof/>
+        </w:rPr>
+        <w:t>Die kamera bewegt sich mit dem spieler</w:t>
+      </w:r>
+    </w:p>
+    <w:p>
+      <w:pPr>
+        <w:pStyle w:val="Listenabsatz"/>
+        <w:numPr>
+          <w:ilvl w:val="0"/>
+          <w:numId w:val="3"/>
+        </w:numPr>
+        <w:rPr>
+          <w:noProof/>
+        </w:rPr>
+      </w:pPr>
+      <w:r>
+        <w:rPr>
+          <w:noProof/>
+        </w:rPr>
+        <w:t>Im UI sollen leben des spielers angezeigt werden.</w:t>
+      </w:r>
+    </w:p>
+    <w:p>
+      <w:pPr>
+        <w:pStyle w:val="Listenabsatz"/>
+        <w:numPr>
+          <w:ilvl w:val="0"/>
+          <w:numId w:val="3"/>
+        </w:numPr>
+        <w:rPr>
+          <w:noProof/>
+        </w:rPr>
+      </w:pPr>
+      <w:r>
+        <w:rPr>
+          <w:noProof/>
+        </w:rPr>
+        <w:t>Im UI soll man ein Menü öffnen können.</w:t>
+      </w:r>
+    </w:p>
+    <w:p>
+      <w:pPr>
+        <w:pStyle w:val="Listenabsatz"/>
+        <w:numPr>
+          <w:ilvl w:val="0"/>
+          <w:numId w:val="3"/>
+        </w:numPr>
+        <w:rPr>
+          <w:noProof/>
+        </w:rPr>
+      </w:pPr>
+      <w:r>
+        <w:rPr>
+          <w:noProof/>
+        </w:rPr>
+        <w:t>Wenn das menü offen ist wird das spiel gestopt und wenn es geschlossen wird soll das spiel weiter gehen.</w:t>
+      </w:r>
+    </w:p>
+    <w:p>
+      <w:pPr>
+        <w:rPr>
+          <w:noProof/>
+        </w:rPr>
+      </w:pPr>
+      <w:r>
+        <w:rPr>
+          <w:noProof/>
+        </w:rPr>
+        <w:t>Das sind die minimalen anforderungen an das spiel. Mehr kann dazu kommen wenn die zeit reicht.</w:t>
+      </w:r>
+    </w:p>
+    <w:p>
+      <w:pPr>
+        <w:jc w:val="left"/>
+        <w:rPr>
+          <w:noProof/>
+        </w:rPr>
+      </w:pPr>
+      <w:r>
+        <w:rPr>
+          <w:noProof/>
+        </w:rPr>
+        <w:br w:type="page"/>
       </w:r>
     </w:p>
     <w:p>
       <w:pPr>
         <w:pStyle w:val="berschrift1"/>
-      </w:pPr>
-      <w:bookmarkStart w:id="1" w:name="_Toc93060723"/>
-      <w:r>
-        <w:t>Auftrags Beschrieb</w:t>
-      </w:r>
-      <w:bookmarkEnd w:id="1"/>
+        <w:rPr>
+          <w:noProof/>
+        </w:rPr>
+      </w:pPr>
+      <w:r>
+        <w:rPr>
+          <w:noProof/>
+        </w:rPr>
+        <w:lastRenderedPageBreak/>
+        <w:t>Planung</w:t>
+      </w:r>
+    </w:p>
+    <w:p>
+      <w:pPr>
+        <w:pStyle w:val="berschrift2"/>
+      </w:pPr>
+      <w:r>
+        <w:t>Story board</w:t>
+      </w:r>
     </w:p>
     <w:p/>
     <w:p>
       <w:pPr>
+        <w:pStyle w:val="berschrift2"/>
+      </w:pPr>
+      <w:r>
+        <w:t xml:space="preserve">UML Klassen </w:t>
+      </w:r>
+      <w:r>
+        <w:t>Diagramm</w:t>
+      </w:r>
+    </w:p>
+    <w:p/>
+    <w:p/>
+    <w:p>
+      <w:pPr>
+        <w:jc w:val="left"/>
+        <w:rPr>
+          <w:noProof/>
+        </w:rPr>
+      </w:pPr>
+      <w:r>
+        <w:rPr>
+          <w:noProof/>
+        </w:rPr>
+        <w:br w:type="page"/>
+      </w:r>
+    </w:p>
+    <w:p>
+      <w:pPr>
         <w:pStyle w:val="berschrift1"/>
       </w:pPr>
       <w:r>
-        <w:t>Ist</w:t>
-      </w:r>
-    </w:p>
-    <w:p/>
+        <w:lastRenderedPageBreak/>
+        <w:t>Kurzfassung des IPA Berichtes</w:t>
+      </w:r>
+    </w:p>
+    <w:p>
+      <w:pPr>
+        <w:jc w:val="left"/>
+        <w:rPr>
+          <w:noProof/>
+        </w:rPr>
+      </w:pPr>
+    </w:p>
+    <w:p>
+      <w:pPr>
+        <w:pStyle w:val="berschrift2"/>
+        <w:rPr>
+          <w:noProof/>
+        </w:rPr>
+      </w:pPr>
+      <w:r>
+        <w:rPr>
+          <w:noProof/>
+        </w:rPr>
+        <w:t>Anforderungen</w:t>
+      </w:r>
+    </w:p>
+    <w:p>
+      <w:pPr>
+        <w:jc w:val="left"/>
+        <w:rPr>
+          <w:noProof/>
+        </w:rPr>
+      </w:pPr>
+    </w:p>
+    <w:p>
+      <w:pPr>
+        <w:pStyle w:val="berschrift2"/>
+        <w:rPr>
+          <w:noProof/>
+        </w:rPr>
+      </w:pPr>
+      <w:r>
+        <w:rPr>
+          <w:noProof/>
+        </w:rPr>
+        <w:t>Umsetzung</w:t>
+      </w:r>
+    </w:p>
+    <w:p>
+      <w:pPr>
+        <w:jc w:val="left"/>
+        <w:rPr>
+          <w:noProof/>
+        </w:rPr>
+      </w:pPr>
+    </w:p>
+    <w:p>
+      <w:pPr>
+        <w:pStyle w:val="berschrift2"/>
+        <w:rPr>
+          <w:noProof/>
+        </w:rPr>
+      </w:pPr>
+      <w:r>
+        <w:rPr>
+          <w:noProof/>
+        </w:rPr>
+        <w:t>Ergebnise</w:t>
+      </w:r>
+    </w:p>
+    <w:p>
+      <w:pPr>
+        <w:jc w:val="left"/>
+      </w:pPr>
+    </w:p>
+    <w:p>
+      <w:pPr>
+        <w:jc w:val="left"/>
+      </w:pPr>
+    </w:p>
+    <w:p>
+      <w:pPr>
+        <w:jc w:val="left"/>
+      </w:pPr>
+      <w:r>
+        <w:br w:type="page"/>
+      </w:r>
+    </w:p>
     <w:p>
       <w:pPr>
         <w:pStyle w:val="berschrift1"/>
       </w:pPr>
-      <w:r>
-        <w:t>S</w:t>
-      </w:r>
-      <w:r>
-        <w:t>oll</w:t>
-      </w:r>
-    </w:p>
-    <w:p/>
-    <w:p>
-      <w:r>
-        <w:br w:type="page"/>
-      </w:r>
-    </w:p>
-    <w:p>
-      <w:pPr>
-        <w:pStyle w:val="berschrift1"/>
-      </w:pPr>
-      <w:bookmarkStart w:id="2" w:name="_Toc93060722"/>
+      <w:bookmarkStart w:id="1" w:name="_Toc93060722"/>
       <w:r>
         <w:lastRenderedPageBreak/>
         <w:t>Arbeitsjournal</w:t>
       </w:r>
-      <w:bookmarkEnd w:id="2"/>
+      <w:bookmarkEnd w:id="1"/>
     </w:p>
     <w:p>
       <w:pPr>
         <w:pStyle w:val="Beschriftung"/>
         <w:keepNext/>
       </w:pPr>
-      <w:bookmarkStart w:id="3" w:name="_Toc93060621"/>
+      <w:bookmarkStart w:id="2" w:name="_Toc93060621"/>
       <w:r>
         <w:t xml:space="preserve">Tabelle </w:t>
       </w:r>
@@ -1045,7 +1794,7 @@
       <w:r>
         <w:t xml:space="preserve"> Arbeitsjournal</w:t>
       </w:r>
-      <w:bookmarkEnd w:id="3"/>
+      <w:bookmarkEnd w:id="2"/>
     </w:p>
     <w:tbl>
       <w:tblPr>
@@ -1069,7 +1818,7 @@
             <w:pPr>
               <w:pStyle w:val="KeinLeerraum"/>
             </w:pPr>
-            <w:bookmarkStart w:id="4" w:name="_Hlk117436145"/>
+            <w:bookmarkStart w:id="3" w:name="_Hlk117436145"/>
             <w:r>
               <w:t>Tätigkeiten</w:t>
             </w:r>
@@ -1490,12 +2239,12 @@
           </w:p>
         </w:tc>
       </w:tr>
-      <w:bookmarkEnd w:id="4"/>
+      <w:bookmarkEnd w:id="3"/>
     </w:tbl>
     <w:p/>
     <w:sectPr>
-      <w:headerReference w:type="default" r:id="rId8"/>
-      <w:footerReference w:type="default" r:id="rId9"/>
+      <w:headerReference w:type="default" r:id="rId10"/>
+      <w:footerReference w:type="default" r:id="rId11"/>
       <w:pgSz w:w="11906" w:h="16838"/>
       <w:pgMar w:top="1417" w:right="1417" w:bottom="1134" w:left="1417" w:header="708" w:footer="708" w:gutter="0"/>
       <w:cols w:space="708"/>
@@ -1572,7 +2321,7 @@
         <w:noProof/>
         <w:lang w:val="de-DE"/>
       </w:rPr>
-      <w:t>22.05.2023</w:t>
+      <w:t>23.05.2023</w:t>
     </w:r>
     <w:r>
       <w:rPr>
@@ -1641,14 +2390,7 @@
         <w:b/>
         <w:bCs/>
       </w:rPr>
-      <w:instrText>NUMPAGES  \*</w:instrText>
-    </w:r>
-    <w:r>
-      <w:rPr>
-        <w:b/>
-        <w:bCs/>
-      </w:rPr>
-      <w:instrText xml:space="preserve"> Arabic  \* MERGEFORMAT</w:instrText>
+      <w:instrText>NUMPAGES  \* Arabic  \* MERGEFORMAT</w:instrText>
     </w:r>
     <w:r>
       <w:rPr>
@@ -1723,6 +2465,119 @@
 <file path=word/numbering.xml><?xml version="1.0" encoding="utf-8"?>
 <w:numbering xmlns:wpc="http://schemas.microsoft.com/office/word/2010/wordprocessingCanvas" xmlns:cx="http://schemas.microsoft.com/office/drawing/2014/chartex" xmlns:cx1="http://schemas.microsoft.com/office/drawing/2015/9/8/chartex" xmlns:cx2="http://schemas.microsoft.com/office/drawing/2015/10/21/chartex" xmlns:cx3="http://schemas.microsoft.com/office/drawing/2016/5/9/chartex" xmlns:cx4="http://schemas.microsoft.com/office/drawing/2016/5/10/chartex" xmlns:cx5="http://schemas.microsoft.com/office/drawing/2016/5/11/chartex" xmlns:cx6="http://schemas.microsoft.com/office/drawing/2016/5/12/chartex" xmlns:cx7="http://schemas.microsoft.com/office/drawing/2016/5/13/chartex" xmlns:cx8="http://schemas.microsoft.com/office/drawing/2016/5/14/chartex" xmlns:mc="http://schemas.openxmlformats.org/markup-compatibility/2006" xmlns:aink="http://schemas.microsoft.com/office/drawing/2016/ink" xmlns:am3d="http://schemas.microsoft.com/office/drawing/2017/model3d" xmlns:o="urn:schemas-microsoft-com:office:office" xmlns:oel="http://schemas.microsoft.com/office/2019/extlst" xmlns:r="http://schemas.openxmlformats.org/officeDocument/2006/relationships" xmlns:m="http://schemas.openxmlformats.org/officeDocument/2006/math" xmlns:v="urn:schemas-microsoft-com:vml" xmlns:wp14="http://schemas.microsoft.com/office/word/2010/wordprocessingDrawing" xmlns:wp="http://schemas.openxmlformats.org/drawingml/2006/wordprocessingDrawing" xmlns:w10="urn:schemas-microsoft-com:office:word" xmlns:w="http://schemas.openxmlformats.org/wordprocessingml/2006/main" xmlns:w14="http://schemas.microsoft.com/office/word/2010/wordml" xmlns:w15="http://schemas.microsoft.com/office/word/2012/wordml" xmlns:w16cex="http://schemas.microsoft.com/office/word/2018/wordml/cex" xmlns:w16cid="http://schemas.microsoft.com/office/word/2016/wordml/cid" xmlns:w16="http://schemas.microsoft.com/office/word/2018/wordml" xmlns:w16du="http://schemas.microsoft.com/office/word/2023/wordml/word16du" xmlns:w16sdtdh="http://schemas.microsoft.com/office/word/2020/wordml/sdtdatahash" xmlns:w16se="http://schemas.microsoft.com/office/word/2015/wordml/symex" xmlns:wpg="http://schemas.microsoft.com/office/word/2010/wordprocessingGroup" xmlns:wpi="http://schemas.microsoft.com/office/word/2010/wordprocessingInk" xmlns:wne="http://schemas.microsoft.com/office/word/2006/wordml" xmlns:wps="http://schemas.microsoft.com/office/word/2010/wordprocessingShape" mc:Ignorable="w14 w15 w16se w16cid w16 w16cex w16sdtdh wp14">
   <w:abstractNum w:abstractNumId="0" w15:restartNumberingAfterBreak="0">
+    <w:nsid w:val="06B164C0"/>
+    <w:multiLevelType w:val="hybridMultilevel"/>
+    <w:tmpl w:val="BD1C6630"/>
+    <w:lvl w:ilvl="0" w:tplc="08070003">
+      <w:start w:val="1"/>
+      <w:numFmt w:val="bullet"/>
+      <w:lvlText w:val="o"/>
+      <w:lvlJc w:val="left"/>
+      <w:pPr>
+        <w:ind w:left="720" w:hanging="360"/>
+      </w:pPr>
+      <w:rPr>
+        <w:rFonts w:ascii="Courier New" w:hAnsi="Courier New" w:cs="Courier New" w:hint="default"/>
+      </w:rPr>
+    </w:lvl>
+    <w:lvl w:ilvl="1" w:tplc="08070003" w:tentative="1">
+      <w:start w:val="1"/>
+      <w:numFmt w:val="bullet"/>
+      <w:lvlText w:val="o"/>
+      <w:lvlJc w:val="left"/>
+      <w:pPr>
+        <w:ind w:left="1440" w:hanging="360"/>
+      </w:pPr>
+      <w:rPr>
+        <w:rFonts w:ascii="Courier New" w:hAnsi="Courier New" w:cs="Courier New" w:hint="default"/>
+      </w:rPr>
+    </w:lvl>
+    <w:lvl w:ilvl="2" w:tplc="08070005" w:tentative="1">
+      <w:start w:val="1"/>
+      <w:numFmt w:val="bullet"/>
+      <w:lvlText w:val=""/>
+      <w:lvlJc w:val="left"/>
+      <w:pPr>
+        <w:ind w:left="2160" w:hanging="360"/>
+      </w:pPr>
+      <w:rPr>
+        <w:rFonts w:ascii="Wingdings" w:hAnsi="Wingdings" w:hint="default"/>
+      </w:rPr>
+    </w:lvl>
+    <w:lvl w:ilvl="3" w:tplc="08070001" w:tentative="1">
+      <w:start w:val="1"/>
+      <w:numFmt w:val="bullet"/>
+      <w:lvlText w:val=""/>
+      <w:lvlJc w:val="left"/>
+      <w:pPr>
+        <w:ind w:left="2880" w:hanging="360"/>
+      </w:pPr>
+      <w:rPr>
+        <w:rFonts w:ascii="Symbol" w:hAnsi="Symbol" w:hint="default"/>
+      </w:rPr>
+    </w:lvl>
+    <w:lvl w:ilvl="4" w:tplc="08070003" w:tentative="1">
+      <w:start w:val="1"/>
+      <w:numFmt w:val="bullet"/>
+      <w:lvlText w:val="o"/>
+      <w:lvlJc w:val="left"/>
+      <w:pPr>
+        <w:ind w:left="3600" w:hanging="360"/>
+      </w:pPr>
+      <w:rPr>
+        <w:rFonts w:ascii="Courier New" w:hAnsi="Courier New" w:cs="Courier New" w:hint="default"/>
+      </w:rPr>
+    </w:lvl>
+    <w:lvl w:ilvl="5" w:tplc="08070005" w:tentative="1">
+      <w:start w:val="1"/>
+      <w:numFmt w:val="bullet"/>
+      <w:lvlText w:val=""/>
+      <w:lvlJc w:val="left"/>
+      <w:pPr>
+        <w:ind w:left="4320" w:hanging="360"/>
+      </w:pPr>
+      <w:rPr>
+        <w:rFonts w:ascii="Wingdings" w:hAnsi="Wingdings" w:hint="default"/>
+      </w:rPr>
+    </w:lvl>
+    <w:lvl w:ilvl="6" w:tplc="08070001" w:tentative="1">
+      <w:start w:val="1"/>
+      <w:numFmt w:val="bullet"/>
+      <w:lvlText w:val=""/>
+      <w:lvlJc w:val="left"/>
+      <w:pPr>
+        <w:ind w:left="5040" w:hanging="360"/>
+      </w:pPr>
+      <w:rPr>
+        <w:rFonts w:ascii="Symbol" w:hAnsi="Symbol" w:hint="default"/>
+      </w:rPr>
+    </w:lvl>
+    <w:lvl w:ilvl="7" w:tplc="08070003" w:tentative="1">
+      <w:start w:val="1"/>
+      <w:numFmt w:val="bullet"/>
+      <w:lvlText w:val="o"/>
+      <w:lvlJc w:val="left"/>
+      <w:pPr>
+        <w:ind w:left="5760" w:hanging="360"/>
+      </w:pPr>
+      <w:rPr>
+        <w:rFonts w:ascii="Courier New" w:hAnsi="Courier New" w:cs="Courier New" w:hint="default"/>
+      </w:rPr>
+    </w:lvl>
+    <w:lvl w:ilvl="8" w:tplc="08070005" w:tentative="1">
+      <w:start w:val="1"/>
+      <w:numFmt w:val="bullet"/>
+      <w:lvlText w:val=""/>
+      <w:lvlJc w:val="left"/>
+      <w:pPr>
+        <w:ind w:left="6480" w:hanging="360"/>
+      </w:pPr>
+      <w:rPr>
+        <w:rFonts w:ascii="Wingdings" w:hAnsi="Wingdings" w:hint="default"/>
+      </w:rPr>
+    </w:lvl>
+  </w:abstractNum>
+  <w:abstractNum w:abstractNumId="1" w15:restartNumberingAfterBreak="0">
     <w:nsid w:val="20593F65"/>
     <w:multiLevelType w:val="multilevel"/>
     <w:tmpl w:val="08070025"/>
@@ -1817,8 +2672,243 @@
       </w:pPr>
     </w:lvl>
   </w:abstractNum>
+  <w:abstractNum w:abstractNumId="2" w15:restartNumberingAfterBreak="0">
+    <w:nsid w:val="28253D77"/>
+    <w:multiLevelType w:val="hybridMultilevel"/>
+    <w:tmpl w:val="68389584"/>
+    <w:lvl w:ilvl="0" w:tplc="08070003">
+      <w:start w:val="1"/>
+      <w:numFmt w:val="bullet"/>
+      <w:lvlText w:val="o"/>
+      <w:lvlJc w:val="left"/>
+      <w:pPr>
+        <w:ind w:left="720" w:hanging="360"/>
+      </w:pPr>
+      <w:rPr>
+        <w:rFonts w:ascii="Courier New" w:hAnsi="Courier New" w:cs="Courier New" w:hint="default"/>
+      </w:rPr>
+    </w:lvl>
+    <w:lvl w:ilvl="1" w:tplc="08070003" w:tentative="1">
+      <w:start w:val="1"/>
+      <w:numFmt w:val="bullet"/>
+      <w:lvlText w:val="o"/>
+      <w:lvlJc w:val="left"/>
+      <w:pPr>
+        <w:ind w:left="1440" w:hanging="360"/>
+      </w:pPr>
+      <w:rPr>
+        <w:rFonts w:ascii="Courier New" w:hAnsi="Courier New" w:cs="Courier New" w:hint="default"/>
+      </w:rPr>
+    </w:lvl>
+    <w:lvl w:ilvl="2" w:tplc="08070005" w:tentative="1">
+      <w:start w:val="1"/>
+      <w:numFmt w:val="bullet"/>
+      <w:lvlText w:val=""/>
+      <w:lvlJc w:val="left"/>
+      <w:pPr>
+        <w:ind w:left="2160" w:hanging="360"/>
+      </w:pPr>
+      <w:rPr>
+        <w:rFonts w:ascii="Wingdings" w:hAnsi="Wingdings" w:hint="default"/>
+      </w:rPr>
+    </w:lvl>
+    <w:lvl w:ilvl="3" w:tplc="08070001" w:tentative="1">
+      <w:start w:val="1"/>
+      <w:numFmt w:val="bullet"/>
+      <w:lvlText w:val=""/>
+      <w:lvlJc w:val="left"/>
+      <w:pPr>
+        <w:ind w:left="2880" w:hanging="360"/>
+      </w:pPr>
+      <w:rPr>
+        <w:rFonts w:ascii="Symbol" w:hAnsi="Symbol" w:hint="default"/>
+      </w:rPr>
+    </w:lvl>
+    <w:lvl w:ilvl="4" w:tplc="08070003" w:tentative="1">
+      <w:start w:val="1"/>
+      <w:numFmt w:val="bullet"/>
+      <w:lvlText w:val="o"/>
+      <w:lvlJc w:val="left"/>
+      <w:pPr>
+        <w:ind w:left="3600" w:hanging="360"/>
+      </w:pPr>
+      <w:rPr>
+        <w:rFonts w:ascii="Courier New" w:hAnsi="Courier New" w:cs="Courier New" w:hint="default"/>
+      </w:rPr>
+    </w:lvl>
+    <w:lvl w:ilvl="5" w:tplc="08070005" w:tentative="1">
+      <w:start w:val="1"/>
+      <w:numFmt w:val="bullet"/>
+      <w:lvlText w:val=""/>
+      <w:lvlJc w:val="left"/>
+      <w:pPr>
+        <w:ind w:left="4320" w:hanging="360"/>
+      </w:pPr>
+      <w:rPr>
+        <w:rFonts w:ascii="Wingdings" w:hAnsi="Wingdings" w:hint="default"/>
+      </w:rPr>
+    </w:lvl>
+    <w:lvl w:ilvl="6" w:tplc="08070001" w:tentative="1">
+      <w:start w:val="1"/>
+      <w:numFmt w:val="bullet"/>
+      <w:lvlText w:val=""/>
+      <w:lvlJc w:val="left"/>
+      <w:pPr>
+        <w:ind w:left="5040" w:hanging="360"/>
+      </w:pPr>
+      <w:rPr>
+        <w:rFonts w:ascii="Symbol" w:hAnsi="Symbol" w:hint="default"/>
+      </w:rPr>
+    </w:lvl>
+    <w:lvl w:ilvl="7" w:tplc="08070003" w:tentative="1">
+      <w:start w:val="1"/>
+      <w:numFmt w:val="bullet"/>
+      <w:lvlText w:val="o"/>
+      <w:lvlJc w:val="left"/>
+      <w:pPr>
+        <w:ind w:left="5760" w:hanging="360"/>
+      </w:pPr>
+      <w:rPr>
+        <w:rFonts w:ascii="Courier New" w:hAnsi="Courier New" w:cs="Courier New" w:hint="default"/>
+      </w:rPr>
+    </w:lvl>
+    <w:lvl w:ilvl="8" w:tplc="08070005" w:tentative="1">
+      <w:start w:val="1"/>
+      <w:numFmt w:val="bullet"/>
+      <w:lvlText w:val=""/>
+      <w:lvlJc w:val="left"/>
+      <w:pPr>
+        <w:ind w:left="6480" w:hanging="360"/>
+      </w:pPr>
+      <w:rPr>
+        <w:rFonts w:ascii="Wingdings" w:hAnsi="Wingdings" w:hint="default"/>
+      </w:rPr>
+    </w:lvl>
+  </w:abstractNum>
+  <w:abstractNum w:abstractNumId="3" w15:restartNumberingAfterBreak="0">
+    <w:nsid w:val="31DA42BA"/>
+    <w:multiLevelType w:val="hybridMultilevel"/>
+    <w:tmpl w:val="2826A77E"/>
+    <w:lvl w:ilvl="0" w:tplc="08070003">
+      <w:start w:val="1"/>
+      <w:numFmt w:val="bullet"/>
+      <w:lvlText w:val="o"/>
+      <w:lvlJc w:val="left"/>
+      <w:pPr>
+        <w:ind w:left="720" w:hanging="360"/>
+      </w:pPr>
+      <w:rPr>
+        <w:rFonts w:ascii="Courier New" w:hAnsi="Courier New" w:cs="Courier New" w:hint="default"/>
+      </w:rPr>
+    </w:lvl>
+    <w:lvl w:ilvl="1" w:tplc="08070003" w:tentative="1">
+      <w:start w:val="1"/>
+      <w:numFmt w:val="bullet"/>
+      <w:lvlText w:val="o"/>
+      <w:lvlJc w:val="left"/>
+      <w:pPr>
+        <w:ind w:left="1440" w:hanging="360"/>
+      </w:pPr>
+      <w:rPr>
+        <w:rFonts w:ascii="Courier New" w:hAnsi="Courier New" w:cs="Courier New" w:hint="default"/>
+      </w:rPr>
+    </w:lvl>
+    <w:lvl w:ilvl="2" w:tplc="08070005" w:tentative="1">
+      <w:start w:val="1"/>
+      <w:numFmt w:val="bullet"/>
+      <w:lvlText w:val=""/>
+      <w:lvlJc w:val="left"/>
+      <w:pPr>
+        <w:ind w:left="2160" w:hanging="360"/>
+      </w:pPr>
+      <w:rPr>
+        <w:rFonts w:ascii="Wingdings" w:hAnsi="Wingdings" w:hint="default"/>
+      </w:rPr>
+    </w:lvl>
+    <w:lvl w:ilvl="3" w:tplc="08070001" w:tentative="1">
+      <w:start w:val="1"/>
+      <w:numFmt w:val="bullet"/>
+      <w:lvlText w:val=""/>
+      <w:lvlJc w:val="left"/>
+      <w:pPr>
+        <w:ind w:left="2880" w:hanging="360"/>
+      </w:pPr>
+      <w:rPr>
+        <w:rFonts w:ascii="Symbol" w:hAnsi="Symbol" w:hint="default"/>
+      </w:rPr>
+    </w:lvl>
+    <w:lvl w:ilvl="4" w:tplc="08070003" w:tentative="1">
+      <w:start w:val="1"/>
+      <w:numFmt w:val="bullet"/>
+      <w:lvlText w:val="o"/>
+      <w:lvlJc w:val="left"/>
+      <w:pPr>
+        <w:ind w:left="3600" w:hanging="360"/>
+      </w:pPr>
+      <w:rPr>
+        <w:rFonts w:ascii="Courier New" w:hAnsi="Courier New" w:cs="Courier New" w:hint="default"/>
+      </w:rPr>
+    </w:lvl>
+    <w:lvl w:ilvl="5" w:tplc="08070005" w:tentative="1">
+      <w:start w:val="1"/>
+      <w:numFmt w:val="bullet"/>
+      <w:lvlText w:val=""/>
+      <w:lvlJc w:val="left"/>
+      <w:pPr>
+        <w:ind w:left="4320" w:hanging="360"/>
+      </w:pPr>
+      <w:rPr>
+        <w:rFonts w:ascii="Wingdings" w:hAnsi="Wingdings" w:hint="default"/>
+      </w:rPr>
+    </w:lvl>
+    <w:lvl w:ilvl="6" w:tplc="08070001" w:tentative="1">
+      <w:start w:val="1"/>
+      <w:numFmt w:val="bullet"/>
+      <w:lvlText w:val=""/>
+      <w:lvlJc w:val="left"/>
+      <w:pPr>
+        <w:ind w:left="5040" w:hanging="360"/>
+      </w:pPr>
+      <w:rPr>
+        <w:rFonts w:ascii="Symbol" w:hAnsi="Symbol" w:hint="default"/>
+      </w:rPr>
+    </w:lvl>
+    <w:lvl w:ilvl="7" w:tplc="08070003" w:tentative="1">
+      <w:start w:val="1"/>
+      <w:numFmt w:val="bullet"/>
+      <w:lvlText w:val="o"/>
+      <w:lvlJc w:val="left"/>
+      <w:pPr>
+        <w:ind w:left="5760" w:hanging="360"/>
+      </w:pPr>
+      <w:rPr>
+        <w:rFonts w:ascii="Courier New" w:hAnsi="Courier New" w:cs="Courier New" w:hint="default"/>
+      </w:rPr>
+    </w:lvl>
+    <w:lvl w:ilvl="8" w:tplc="08070005" w:tentative="1">
+      <w:start w:val="1"/>
+      <w:numFmt w:val="bullet"/>
+      <w:lvlText w:val=""/>
+      <w:lvlJc w:val="left"/>
+      <w:pPr>
+        <w:ind w:left="6480" w:hanging="360"/>
+      </w:pPr>
+      <w:rPr>
+        <w:rFonts w:ascii="Wingdings" w:hAnsi="Wingdings" w:hint="default"/>
+      </w:rPr>
+    </w:lvl>
+  </w:abstractNum>
   <w:num w:numId="1" w16cid:durableId="270548198">
+    <w:abstractNumId w:val="1"/>
+  </w:num>
+  <w:num w:numId="2" w16cid:durableId="1327854066">
+    <w:abstractNumId w:val="3"/>
+  </w:num>
+  <w:num w:numId="3" w16cid:durableId="18507776">
     <w:abstractNumId w:val="0"/>
+  </w:num>
+  <w:num w:numId="4" w16cid:durableId="481587028">
+    <w:abstractNumId w:val="2"/>
   </w:num>
 </w:numbering>
 </file>
@@ -2223,7 +3313,10 @@
   <w:style w:type="paragraph" w:default="1" w:styleId="Standard">
     <w:name w:val="Normal"/>
     <w:qFormat/>
-    <w:rsid w:val="0094630B"/>
+    <w:rsid w:val="00B22D45"/>
+    <w:pPr>
+      <w:jc w:val="both"/>
+    </w:pPr>
     <w:rPr>
       <w:rFonts w:ascii="Bahnschrift" w:hAnsi="Bahnschrift"/>
       <w:kern w:val="0"/>
@@ -2237,7 +3330,7 @@
     <w:link w:val="berschrift1Zchn"/>
     <w:uiPriority w:val="9"/>
     <w:qFormat/>
-    <w:rsid w:val="0094630B"/>
+    <w:rsid w:val="00550387"/>
     <w:pPr>
       <w:keepNext/>
       <w:keepLines/>
@@ -2249,7 +3342,7 @@
     </w:pPr>
     <w:rPr>
       <w:rFonts w:eastAsiaTheme="majorEastAsia" w:cstheme="majorBidi"/>
-      <w:color w:val="2F5496" w:themeColor="accent1" w:themeShade="BF"/>
+      <w:color w:val="385623" w:themeColor="accent6" w:themeShade="80"/>
       <w:sz w:val="32"/>
       <w:szCs w:val="32"/>
     </w:rPr>
@@ -2260,10 +3353,9 @@
     <w:next w:val="Standard"/>
     <w:link w:val="berschrift2Zchn"/>
     <w:uiPriority w:val="9"/>
-    <w:semiHidden/>
     <w:unhideWhenUsed/>
     <w:qFormat/>
-    <w:rsid w:val="0094630B"/>
+    <w:rsid w:val="00550387"/>
     <w:pPr>
       <w:keepNext/>
       <w:keepLines/>
@@ -2276,7 +3368,7 @@
     </w:pPr>
     <w:rPr>
       <w:rFonts w:eastAsiaTheme="majorEastAsia" w:cstheme="majorBidi"/>
-      <w:color w:val="2F5496" w:themeColor="accent1" w:themeShade="BF"/>
+      <w:color w:val="538135" w:themeColor="accent6" w:themeShade="BF"/>
       <w:sz w:val="26"/>
       <w:szCs w:val="26"/>
     </w:rPr>
@@ -2290,7 +3382,7 @@
     <w:semiHidden/>
     <w:unhideWhenUsed/>
     <w:qFormat/>
-    <w:rsid w:val="00F27F2B"/>
+    <w:rsid w:val="00550387"/>
     <w:pPr>
       <w:keepNext/>
       <w:keepLines/>
@@ -2303,7 +3395,7 @@
     </w:pPr>
     <w:rPr>
       <w:rFonts w:asciiTheme="majorHAnsi" w:eastAsiaTheme="majorEastAsia" w:hAnsiTheme="majorHAnsi" w:cstheme="majorBidi"/>
-      <w:color w:val="1F3763" w:themeColor="accent1" w:themeShade="7F"/>
+      <w:color w:val="70AD47" w:themeColor="accent6"/>
       <w:sz w:val="24"/>
       <w:szCs w:val="24"/>
     </w:rPr>
@@ -2500,10 +3592,10 @@
     <w:basedOn w:val="Absatz-Standardschriftart"/>
     <w:link w:val="berschrift1"/>
     <w:uiPriority w:val="9"/>
-    <w:rsid w:val="0094630B"/>
+    <w:rsid w:val="00550387"/>
     <w:rPr>
       <w:rFonts w:ascii="Bahnschrift" w:eastAsiaTheme="majorEastAsia" w:hAnsi="Bahnschrift" w:cstheme="majorBidi"/>
-      <w:color w:val="2F5496" w:themeColor="accent1" w:themeShade="BF"/>
+      <w:color w:val="385623" w:themeColor="accent6" w:themeShade="80"/>
       <w:kern w:val="0"/>
       <w:sz w:val="32"/>
       <w:szCs w:val="32"/>
@@ -2515,11 +3607,10 @@
     <w:basedOn w:val="Absatz-Standardschriftart"/>
     <w:link w:val="berschrift2"/>
     <w:uiPriority w:val="9"/>
-    <w:semiHidden/>
-    <w:rsid w:val="0094630B"/>
+    <w:rsid w:val="00550387"/>
     <w:rPr>
       <w:rFonts w:ascii="Bahnschrift" w:eastAsiaTheme="majorEastAsia" w:hAnsi="Bahnschrift" w:cstheme="majorBidi"/>
-      <w:color w:val="2F5496" w:themeColor="accent1" w:themeShade="BF"/>
+      <w:color w:val="538135" w:themeColor="accent6" w:themeShade="BF"/>
       <w:kern w:val="0"/>
       <w:sz w:val="26"/>
       <w:szCs w:val="26"/>
@@ -2532,10 +3623,10 @@
     <w:link w:val="berschrift3"/>
     <w:uiPriority w:val="9"/>
     <w:semiHidden/>
-    <w:rsid w:val="00F27F2B"/>
+    <w:rsid w:val="00550387"/>
     <w:rPr>
       <w:rFonts w:asciiTheme="majorHAnsi" w:eastAsiaTheme="majorEastAsia" w:hAnsiTheme="majorHAnsi" w:cstheme="majorBidi"/>
-      <w:color w:val="1F3763" w:themeColor="accent1" w:themeShade="7F"/>
+      <w:color w:val="70AD47" w:themeColor="accent6"/>
       <w:kern w:val="0"/>
       <w:sz w:val="24"/>
       <w:szCs w:val="24"/>
@@ -2838,6 +3929,29 @@
       <w:rFonts w:ascii="Bahnschrift" w:hAnsi="Bahnschrift"/>
       <w:kern w:val="0"/>
       <w14:ligatures w14:val="none"/>
+    </w:rPr>
+  </w:style>
+  <w:style w:type="paragraph" w:styleId="Listenabsatz">
+    <w:name w:val="List Paragraph"/>
+    <w:basedOn w:val="Standard"/>
+    <w:uiPriority w:val="34"/>
+    <w:qFormat/>
+    <w:rsid w:val="0083123A"/>
+    <w:pPr>
+      <w:ind w:left="720"/>
+      <w:contextualSpacing/>
+    </w:pPr>
+  </w:style>
+  <w:style w:type="character" w:styleId="NichtaufgelsteErwhnung">
+    <w:name w:val="Unresolved Mention"/>
+    <w:basedOn w:val="Absatz-Standardschriftart"/>
+    <w:uiPriority w:val="99"/>
+    <w:semiHidden/>
+    <w:unhideWhenUsed/>
+    <w:rsid w:val="00BF2A74"/>
+    <w:rPr>
+      <w:color w:val="605E5C"/>
+      <w:shd w:val="clear" w:color="auto" w:fill="E1DFDD"/>
     </w:rPr>
   </w:style>
 </w:styles>

--- a/documentation.docx
+++ b/documentation.docx
@@ -140,7 +140,7 @@
           <w:bCs/>
           <w:noProof/>
         </w:rPr>
-        <w:t>23.05.2023</w:t>
+        <w:t>24.05.2023</w:t>
       </w:r>
       <w:r>
         <w:rPr>
@@ -361,10 +361,7 @@
         <w:t>Jam Is Fighting</w:t>
       </w:r>
       <w:r>
-        <w:t>»</w:t>
-      </w:r>
-      <w:r>
-        <w:t xml:space="preserve"> und sie starten die app.</w:t>
+        <w:t>» und sie starten die app.</w:t>
       </w:r>
     </w:p>
     <w:p>
@@ -443,19 +440,7 @@
         <w:rPr>
           <w:noProof/>
         </w:rPr>
-        <w:t xml:space="preserve"> in dieser zwei </w:t>
-      </w:r>
-      <w:r>
-        <w:rPr>
-          <w:noProof/>
-        </w:rPr>
-        <w:t>dimensionaler</w:t>
-      </w:r>
-      <w:r>
-        <w:rPr>
-          <w:noProof/>
-        </w:rPr>
-        <w:t xml:space="preserve"> welt, </w:t>
+        <w:t xml:space="preserve"> in dieser zwei dimensionaler welt, </w:t>
       </w:r>
       <w:r>
         <w:rPr>
@@ -498,13 +483,7 @@
         <w:rPr>
           <w:noProof/>
         </w:rPr>
-        <w:t>funktioniert</w:t>
-      </w:r>
-      <w:r>
-        <w:rPr>
-          <w:noProof/>
-        </w:rPr>
-        <w:t>/ausieht</w:t>
+        <w:t>funktioniert/ausieht</w:t>
       </w:r>
     </w:p>
     <w:p>
@@ -1122,33 +1101,17 @@
           <w:lang w:val="de-DE"/>
         </w:rPr>
       </w:pPr>
-      <w:r>
-        <w:fldChar w:fldCharType="begin"/>
-      </w:r>
-      <w:r>
-        <w:instrText xml:space="preserve"> TOC \h \z \c "Abbildung" </w:instrText>
-      </w:r>
-      <w:r>
-        <w:fldChar w:fldCharType="separate"/>
-      </w:r>
-      <w:r>
-        <w:rPr>
-          <w:b/>
-          <w:bCs/>
-          <w:noProof/>
-          <w:lang w:val="de-DE"/>
-        </w:rPr>
-        <w:t>Es konnten keine Einträge für ein Abbildungsverzeichnis gefunden werden.</w:t>
-      </w:r>
-      <w:r>
-        <w:rPr>
-          <w:b/>
-          <w:bCs/>
-          <w:noProof/>
-          <w:lang w:val="de-DE"/>
-        </w:rPr>
-        <w:fldChar w:fldCharType="end"/>
-      </w:r>
+      <w:fldSimple w:instr=" TOC \h \z \c &quot;Abbildung&quot; ">
+        <w:r>
+          <w:rPr>
+            <w:b/>
+            <w:bCs/>
+            <w:noProof/>
+            <w:lang w:val="de-DE"/>
+          </w:rPr>
+          <w:t>Es konnten keine Einträge für ein Abbildungsverzeichnis gefunden werden.</w:t>
+        </w:r>
+      </w:fldSimple>
     </w:p>
     <w:p>
       <w:pPr>
@@ -1175,13 +1138,7 @@
     <w:p/>
     <w:p>
       <w:r>
-        <w:t xml:space="preserve">Diese Arbeit besteht aus zwei Teilen. Die Dokumentation und das Unity Projekt. Beide </w:t>
-      </w:r>
-      <w:r>
-        <w:t>Dinge</w:t>
-      </w:r>
-      <w:r>
-        <w:t xml:space="preserve"> werden lokal gespeichert und dazu wird noch GitHub verwendet, damit immer wieder eine Version verfügbar ist. Sie können in dem GitHub repository einige Verzeichnisse einsehen mit dem Namen des Datums, wann es auch gespeichert wurde. Hier ist der link zu dem repository:</w:t>
+        <w:t>Diese Arbeit besteht aus zwei Teilen. Die Dokumentation und das Unity Projekt. Beide Dinge werden lokal gespeichert und dazu wird noch GitHub verwendet, damit immer wieder eine Version verfügbar ist. Sie können in dem GitHub repository einige Verzeichnisse einsehen mit dem Namen des Datums, wann es auch gespeichert wurde. Hier ist der link zu dem repository:</w:t>
       </w:r>
     </w:p>
     <w:p>
@@ -1642,7 +1599,11 @@
       </w:r>
     </w:p>
     <w:p/>
-    <w:p/>
+    <w:p>
+      <w:r>
+        <w:t>AAC kleiner als MP3</w:t>
+      </w:r>
+    </w:p>
     <w:p>
       <w:pPr>
         <w:jc w:val="left"/>
@@ -1770,27 +1731,14 @@
       <w:r>
         <w:t xml:space="preserve">Tabelle </w:t>
       </w:r>
-      <w:r>
-        <w:fldChar w:fldCharType="begin"/>
-      </w:r>
-      <w:r>
-        <w:instrText xml:space="preserve"> SEQ Tabelle \* ARABIC </w:instrText>
-      </w:r>
-      <w:r>
-        <w:fldChar w:fldCharType="separate"/>
-      </w:r>
-      <w:r>
-        <w:rPr>
-          <w:noProof/>
-        </w:rPr>
-        <w:t>1</w:t>
-      </w:r>
-      <w:r>
-        <w:rPr>
-          <w:noProof/>
-        </w:rPr>
-        <w:fldChar w:fldCharType="end"/>
-      </w:r>
+      <w:fldSimple w:instr=" SEQ Tabelle \* ARABIC ">
+        <w:r>
+          <w:rPr>
+            <w:noProof/>
+          </w:rPr>
+          <w:t>1</w:t>
+        </w:r>
+      </w:fldSimple>
       <w:r>
         <w:t xml:space="preserve"> Arbeitsjournal</w:t>
       </w:r>
@@ -2240,6 +2188,801 @@
         </w:tc>
       </w:tr>
       <w:bookmarkEnd w:id="3"/>
+    </w:tbl>
+    <w:p/>
+    <w:tbl>
+      <w:tblPr>
+        <w:tblStyle w:val="Tabellenraster"/>
+        <w:tblW w:w="9288" w:type="dxa"/>
+        <w:tblInd w:w="-113" w:type="dxa"/>
+        <w:tblLook w:val="04A0" w:firstRow="1" w:lastRow="0" w:firstColumn="1" w:lastColumn="0" w:noHBand="0" w:noVBand="1"/>
+      </w:tblPr>
+      <w:tblGrid>
+        <w:gridCol w:w="7196"/>
+        <w:gridCol w:w="992"/>
+        <w:gridCol w:w="1100"/>
+      </w:tblGrid>
+      <w:tr>
+        <w:tc>
+          <w:tcPr>
+            <w:tcW w:w="7196" w:type="dxa"/>
+            <w:vMerge w:val="restart"/>
+          </w:tcPr>
+          <w:p>
+            <w:pPr>
+              <w:pStyle w:val="KeinLeerraum"/>
+            </w:pPr>
+            <w:r>
+              <w:t>Tätigkeiten</w:t>
+            </w:r>
+          </w:p>
+        </w:tc>
+        <w:tc>
+          <w:tcPr>
+            <w:tcW w:w="2092" w:type="dxa"/>
+            <w:gridSpan w:val="2"/>
+            <w:vAlign w:val="bottom"/>
+          </w:tcPr>
+          <w:p>
+            <w:pPr>
+              <w:pStyle w:val="KeinLeerraum"/>
+            </w:pPr>
+            <w:r>
+              <w:t>Zeitaufwand</w:t>
+            </w:r>
+          </w:p>
+        </w:tc>
+      </w:tr>
+      <w:tr>
+        <w:trPr>
+          <w:trHeight w:val="45"/>
+        </w:trPr>
+        <w:tc>
+          <w:tcPr>
+            <w:tcW w:w="7196" w:type="dxa"/>
+            <w:vMerge/>
+          </w:tcPr>
+          <w:p>
+            <w:pPr>
+              <w:pStyle w:val="KeinLeerraum"/>
+            </w:pPr>
+          </w:p>
+        </w:tc>
+        <w:tc>
+          <w:tcPr>
+            <w:tcW w:w="992" w:type="dxa"/>
+            <w:vAlign w:val="bottom"/>
+          </w:tcPr>
+          <w:p>
+            <w:pPr>
+              <w:pStyle w:val="KeinLeerraum"/>
+              <w:rPr>
+                <w:b/>
+              </w:rPr>
+            </w:pPr>
+            <w:r>
+              <w:rPr>
+                <w:b/>
+              </w:rPr>
+              <w:t>SOLL</w:t>
+            </w:r>
+          </w:p>
+        </w:tc>
+        <w:tc>
+          <w:tcPr>
+            <w:tcW w:w="1100" w:type="dxa"/>
+            <w:vAlign w:val="bottom"/>
+          </w:tcPr>
+          <w:p>
+            <w:pPr>
+              <w:pStyle w:val="KeinLeerraum"/>
+              <w:rPr>
+                <w:b/>
+              </w:rPr>
+            </w:pPr>
+            <w:r>
+              <w:rPr>
+                <w:b/>
+              </w:rPr>
+              <w:t>IST</w:t>
+            </w:r>
+          </w:p>
+        </w:tc>
+      </w:tr>
+      <w:tr>
+        <w:tc>
+          <w:tcPr>
+            <w:tcW w:w="7196" w:type="dxa"/>
+            <w:tcBorders>
+              <w:bottom w:val="single" w:sz="4" w:space="0" w:color="auto"/>
+            </w:tcBorders>
+          </w:tcPr>
+          <w:p>
+            <w:pPr>
+              <w:pStyle w:val="KeinLeerraum"/>
+            </w:pPr>
+            <w:r>
+              <w:t>ist/soll</w:t>
+            </w:r>
+          </w:p>
+        </w:tc>
+        <w:tc>
+          <w:tcPr>
+            <w:tcW w:w="992" w:type="dxa"/>
+            <w:tcBorders>
+              <w:bottom w:val="single" w:sz="4" w:space="0" w:color="auto"/>
+            </w:tcBorders>
+          </w:tcPr>
+          <w:p>
+            <w:pPr>
+              <w:pStyle w:val="KeinLeerraum"/>
+            </w:pPr>
+            <w:r>
+              <w:t>2</w:t>
+            </w:r>
+          </w:p>
+        </w:tc>
+        <w:tc>
+          <w:tcPr>
+            <w:tcW w:w="1100" w:type="dxa"/>
+            <w:tcBorders>
+              <w:bottom w:val="single" w:sz="4" w:space="0" w:color="auto"/>
+            </w:tcBorders>
+          </w:tcPr>
+          <w:p>
+            <w:pPr>
+              <w:pStyle w:val="KeinLeerraum"/>
+            </w:pPr>
+            <w:r>
+              <w:t>3</w:t>
+            </w:r>
+          </w:p>
+        </w:tc>
+      </w:tr>
+      <w:tr>
+        <w:tc>
+          <w:tcPr>
+            <w:tcW w:w="7196" w:type="dxa"/>
+            <w:tcBorders>
+              <w:bottom w:val="single" w:sz="4" w:space="0" w:color="auto"/>
+            </w:tcBorders>
+          </w:tcPr>
+          <w:p>
+            <w:pPr>
+              <w:pStyle w:val="KeinLeerraum"/>
+            </w:pPr>
+            <w:r>
+              <w:t>Projekt</w:t>
+            </w:r>
+            <w:r>
+              <w:t xml:space="preserve"> </w:t>
+            </w:r>
+            <w:r>
+              <w:t>Idee</w:t>
+            </w:r>
+            <w:r>
+              <w:t>/</w:t>
+            </w:r>
+            <w:r>
+              <w:t>Einleitung</w:t>
+            </w:r>
+          </w:p>
+        </w:tc>
+        <w:tc>
+          <w:tcPr>
+            <w:tcW w:w="992" w:type="dxa"/>
+            <w:tcBorders>
+              <w:bottom w:val="single" w:sz="4" w:space="0" w:color="auto"/>
+            </w:tcBorders>
+          </w:tcPr>
+          <w:p>
+            <w:pPr>
+              <w:pStyle w:val="KeinLeerraum"/>
+            </w:pPr>
+            <w:r>
+              <w:t>4</w:t>
+            </w:r>
+          </w:p>
+        </w:tc>
+        <w:tc>
+          <w:tcPr>
+            <w:tcW w:w="1100" w:type="dxa"/>
+            <w:tcBorders>
+              <w:bottom w:val="single" w:sz="4" w:space="0" w:color="auto"/>
+            </w:tcBorders>
+          </w:tcPr>
+          <w:p>
+            <w:pPr>
+              <w:pStyle w:val="KeinLeerraum"/>
+            </w:pPr>
+            <w:r>
+              <w:t>3</w:t>
+            </w:r>
+          </w:p>
+        </w:tc>
+      </w:tr>
+      <w:tr>
+        <w:tc>
+          <w:tcPr>
+            <w:tcW w:w="7196" w:type="dxa"/>
+            <w:tcBorders>
+              <w:top w:val="single" w:sz="4" w:space="0" w:color="auto"/>
+              <w:left w:val="single" w:sz="4" w:space="0" w:color="auto"/>
+              <w:bottom w:val="single" w:sz="18" w:space="0" w:color="4472C4" w:themeColor="accent1"/>
+              <w:right w:val="single" w:sz="4" w:space="0" w:color="auto"/>
+            </w:tcBorders>
+          </w:tcPr>
+          <w:p>
+            <w:pPr>
+              <w:pStyle w:val="KeinLeerraum"/>
+              <w:rPr>
+                <w:b/>
+              </w:rPr>
+            </w:pPr>
+            <w:r>
+              <w:rPr>
+                <w:b/>
+              </w:rPr>
+              <w:t>Gesamte Tagesleistung</w:t>
+            </w:r>
+          </w:p>
+        </w:tc>
+        <w:tc>
+          <w:tcPr>
+            <w:tcW w:w="992" w:type="dxa"/>
+            <w:tcBorders>
+              <w:top w:val="single" w:sz="4" w:space="0" w:color="auto"/>
+              <w:left w:val="single" w:sz="4" w:space="0" w:color="auto"/>
+              <w:bottom w:val="single" w:sz="18" w:space="0" w:color="4472C4" w:themeColor="accent1"/>
+              <w:right w:val="single" w:sz="4" w:space="0" w:color="auto"/>
+            </w:tcBorders>
+          </w:tcPr>
+          <w:p>
+            <w:pPr>
+              <w:pStyle w:val="KeinLeerraum"/>
+            </w:pPr>
+            <w:r>
+              <w:t>6</w:t>
+            </w:r>
+          </w:p>
+        </w:tc>
+        <w:tc>
+          <w:tcPr>
+            <w:tcW w:w="1100" w:type="dxa"/>
+            <w:tcBorders>
+              <w:top w:val="single" w:sz="4" w:space="0" w:color="auto"/>
+              <w:left w:val="single" w:sz="4" w:space="0" w:color="auto"/>
+              <w:bottom w:val="single" w:sz="18" w:space="0" w:color="4472C4" w:themeColor="accent1"/>
+              <w:right w:val="single" w:sz="4" w:space="0" w:color="auto"/>
+            </w:tcBorders>
+          </w:tcPr>
+          <w:p>
+            <w:pPr>
+              <w:pStyle w:val="KeinLeerraum"/>
+            </w:pPr>
+            <w:r>
+              <w:t>6</w:t>
+            </w:r>
+          </w:p>
+        </w:tc>
+      </w:tr>
+      <w:tr>
+        <w:tc>
+          <w:tcPr>
+            <w:tcW w:w="9288" w:type="dxa"/>
+            <w:gridSpan w:val="3"/>
+            <w:shd w:val="clear" w:color="auto" w:fill="E7E6E6" w:themeFill="background2"/>
+          </w:tcPr>
+          <w:p>
+            <w:pPr>
+              <w:pStyle w:val="KeinLeerraum"/>
+            </w:pPr>
+            <w:r>
+              <w:t>Probleme</w:t>
+            </w:r>
+          </w:p>
+        </w:tc>
+      </w:tr>
+      <w:tr>
+        <w:trPr>
+          <w:trHeight w:val="302"/>
+        </w:trPr>
+        <w:tc>
+          <w:tcPr>
+            <w:tcW w:w="9288" w:type="dxa"/>
+            <w:gridSpan w:val="3"/>
+          </w:tcPr>
+          <w:p>
+            <w:pPr>
+              <w:pStyle w:val="KeinLeerraum"/>
+            </w:pPr>
+            <w:r>
+              <w:t xml:space="preserve">Ich habe nicht ein berechnet das </w:t>
+            </w:r>
+            <w:r>
+              <w:t>Nachmittag</w:t>
+            </w:r>
+            <w:r>
+              <w:t xml:space="preserve"> Englisch </w:t>
+            </w:r>
+            <w:r>
+              <w:t>Unterricht</w:t>
+            </w:r>
+            <w:r>
+              <w:t xml:space="preserve"> ist und ich nicht arbeiten konnte</w:t>
+            </w:r>
+          </w:p>
+        </w:tc>
+      </w:tr>
+      <w:tr>
+        <w:tc>
+          <w:tcPr>
+            <w:tcW w:w="9288" w:type="dxa"/>
+            <w:gridSpan w:val="3"/>
+            <w:shd w:val="clear" w:color="auto" w:fill="E7E6E6" w:themeFill="background2"/>
+          </w:tcPr>
+          <w:p>
+            <w:pPr>
+              <w:pStyle w:val="KeinLeerraum"/>
+            </w:pPr>
+            <w:r>
+              <w:t>Hilfestellung</w:t>
+            </w:r>
+          </w:p>
+        </w:tc>
+      </w:tr>
+      <w:tr>
+        <w:tc>
+          <w:tcPr>
+            <w:tcW w:w="9288" w:type="dxa"/>
+            <w:gridSpan w:val="3"/>
+          </w:tcPr>
+          <w:p>
+            <w:pPr>
+              <w:pStyle w:val="KeinLeerraum"/>
+            </w:pPr>
+            <w:r>
+              <w:t>keine</w:t>
+            </w:r>
+          </w:p>
+        </w:tc>
+      </w:tr>
+      <w:tr>
+        <w:tc>
+          <w:tcPr>
+            <w:tcW w:w="9288" w:type="dxa"/>
+            <w:gridSpan w:val="3"/>
+            <w:shd w:val="clear" w:color="auto" w:fill="E7E6E6" w:themeFill="background2"/>
+          </w:tcPr>
+          <w:p>
+            <w:pPr>
+              <w:pStyle w:val="KeinLeerraum"/>
+            </w:pPr>
+            <w:r>
+              <w:t>Reflexion</w:t>
+            </w:r>
+          </w:p>
+        </w:tc>
+      </w:tr>
+      <w:tr>
+        <w:tc>
+          <w:tcPr>
+            <w:tcW w:w="9288" w:type="dxa"/>
+            <w:gridSpan w:val="3"/>
+          </w:tcPr>
+          <w:p>
+            <w:pPr>
+              <w:pStyle w:val="KeinLeerraum"/>
+              <w:jc w:val="both"/>
+            </w:pPr>
+            <w:r>
+              <w:t xml:space="preserve">Ich habe den Kriterien Katalog </w:t>
+            </w:r>
+            <w:r>
+              <w:t>durchgeschaut</w:t>
+            </w:r>
+            <w:r>
+              <w:t xml:space="preserve"> und habe daraus den ist/soll </w:t>
+            </w:r>
+            <w:r>
+              <w:t>Ü</w:t>
+            </w:r>
+            <w:r>
+              <w:t>ber</w:t>
+            </w:r>
+            <w:r>
+              <w:t>t</w:t>
+            </w:r>
+            <w:r>
+              <w:t>itel</w:t>
+            </w:r>
+            <w:r>
+              <w:t xml:space="preserve"> geschrieben und beschrieben.</w:t>
+            </w:r>
+            <w:r>
+              <w:t xml:space="preserve"> Ich habe mir auch Zeit Genomen die </w:t>
+            </w:r>
+            <w:r>
+              <w:t>Projekt</w:t>
+            </w:r>
+            <w:r>
+              <w:t xml:space="preserve"> </w:t>
+            </w:r>
+            <w:r>
+              <w:t>Idee</w:t>
+            </w:r>
+            <w:r>
+              <w:t>/</w:t>
+            </w:r>
+            <w:r>
+              <w:t>Einleitung</w:t>
+            </w:r>
+            <w:r>
+              <w:t xml:space="preserve"> zu schreiben.</w:t>
+            </w:r>
+          </w:p>
+          <w:p>
+            <w:pPr>
+              <w:pStyle w:val="KeinLeerraum"/>
+              <w:jc w:val="both"/>
+            </w:pPr>
+            <w:r>
+              <w:t xml:space="preserve">Der Dozent hat interessante </w:t>
+            </w:r>
+            <w:r>
+              <w:t>Dinge</w:t>
+            </w:r>
+            <w:r>
+              <w:t xml:space="preserve"> erklärt wo ich auch zugehört habe</w:t>
+            </w:r>
+            <w:r>
+              <w:t>.</w:t>
+            </w:r>
+          </w:p>
+        </w:tc>
+      </w:tr>
+    </w:tbl>
+    <w:p/>
+    <w:tbl>
+      <w:tblPr>
+        <w:tblStyle w:val="Tabellenraster"/>
+        <w:tblW w:w="9288" w:type="dxa"/>
+        <w:tblInd w:w="-113" w:type="dxa"/>
+        <w:tblLook w:val="04A0" w:firstRow="1" w:lastRow="0" w:firstColumn="1" w:lastColumn="0" w:noHBand="0" w:noVBand="1"/>
+      </w:tblPr>
+      <w:tblGrid>
+        <w:gridCol w:w="7196"/>
+        <w:gridCol w:w="992"/>
+        <w:gridCol w:w="1100"/>
+      </w:tblGrid>
+      <w:tr>
+        <w:tc>
+          <w:tcPr>
+            <w:tcW w:w="7196" w:type="dxa"/>
+            <w:vMerge w:val="restart"/>
+          </w:tcPr>
+          <w:p>
+            <w:pPr>
+              <w:pStyle w:val="KeinLeerraum"/>
+            </w:pPr>
+            <w:r>
+              <w:t>Tätigkeiten</w:t>
+            </w:r>
+          </w:p>
+        </w:tc>
+        <w:tc>
+          <w:tcPr>
+            <w:tcW w:w="2092" w:type="dxa"/>
+            <w:gridSpan w:val="2"/>
+            <w:vAlign w:val="bottom"/>
+          </w:tcPr>
+          <w:p>
+            <w:pPr>
+              <w:pStyle w:val="KeinLeerraum"/>
+            </w:pPr>
+            <w:r>
+              <w:t>Zeitaufwand</w:t>
+            </w:r>
+          </w:p>
+        </w:tc>
+      </w:tr>
+      <w:tr>
+        <w:trPr>
+          <w:trHeight w:val="45"/>
+        </w:trPr>
+        <w:tc>
+          <w:tcPr>
+            <w:tcW w:w="7196" w:type="dxa"/>
+            <w:vMerge/>
+          </w:tcPr>
+          <w:p>
+            <w:pPr>
+              <w:pStyle w:val="KeinLeerraum"/>
+            </w:pPr>
+          </w:p>
+        </w:tc>
+        <w:tc>
+          <w:tcPr>
+            <w:tcW w:w="992" w:type="dxa"/>
+            <w:vAlign w:val="bottom"/>
+          </w:tcPr>
+          <w:p>
+            <w:pPr>
+              <w:pStyle w:val="KeinLeerraum"/>
+              <w:rPr>
+                <w:b/>
+              </w:rPr>
+            </w:pPr>
+            <w:r>
+              <w:rPr>
+                <w:b/>
+              </w:rPr>
+              <w:t>SOLL</w:t>
+            </w:r>
+          </w:p>
+        </w:tc>
+        <w:tc>
+          <w:tcPr>
+            <w:tcW w:w="1100" w:type="dxa"/>
+            <w:vAlign w:val="bottom"/>
+          </w:tcPr>
+          <w:p>
+            <w:pPr>
+              <w:pStyle w:val="KeinLeerraum"/>
+              <w:rPr>
+                <w:b/>
+              </w:rPr>
+            </w:pPr>
+            <w:r>
+              <w:rPr>
+                <w:b/>
+              </w:rPr>
+              <w:t>IST</w:t>
+            </w:r>
+          </w:p>
+        </w:tc>
+      </w:tr>
+      <w:tr>
+        <w:tc>
+          <w:tcPr>
+            <w:tcW w:w="7196" w:type="dxa"/>
+            <w:tcBorders>
+              <w:bottom w:val="single" w:sz="4" w:space="0" w:color="auto"/>
+            </w:tcBorders>
+          </w:tcPr>
+          <w:p>
+            <w:pPr>
+              <w:pStyle w:val="KeinLeerraum"/>
+            </w:pPr>
+          </w:p>
+        </w:tc>
+        <w:tc>
+          <w:tcPr>
+            <w:tcW w:w="992" w:type="dxa"/>
+            <w:tcBorders>
+              <w:bottom w:val="single" w:sz="4" w:space="0" w:color="auto"/>
+            </w:tcBorders>
+          </w:tcPr>
+          <w:p>
+            <w:pPr>
+              <w:pStyle w:val="KeinLeerraum"/>
+            </w:pPr>
+          </w:p>
+        </w:tc>
+        <w:tc>
+          <w:tcPr>
+            <w:tcW w:w="1100" w:type="dxa"/>
+            <w:tcBorders>
+              <w:bottom w:val="single" w:sz="4" w:space="0" w:color="auto"/>
+            </w:tcBorders>
+          </w:tcPr>
+          <w:p>
+            <w:pPr>
+              <w:pStyle w:val="KeinLeerraum"/>
+            </w:pPr>
+          </w:p>
+        </w:tc>
+      </w:tr>
+      <w:tr>
+        <w:tc>
+          <w:tcPr>
+            <w:tcW w:w="7196" w:type="dxa"/>
+            <w:tcBorders>
+              <w:bottom w:val="single" w:sz="4" w:space="0" w:color="auto"/>
+            </w:tcBorders>
+          </w:tcPr>
+          <w:p>
+            <w:pPr>
+              <w:pStyle w:val="KeinLeerraum"/>
+            </w:pPr>
+          </w:p>
+        </w:tc>
+        <w:tc>
+          <w:tcPr>
+            <w:tcW w:w="992" w:type="dxa"/>
+            <w:tcBorders>
+              <w:bottom w:val="single" w:sz="4" w:space="0" w:color="auto"/>
+            </w:tcBorders>
+          </w:tcPr>
+          <w:p>
+            <w:pPr>
+              <w:pStyle w:val="KeinLeerraum"/>
+            </w:pPr>
+          </w:p>
+        </w:tc>
+        <w:tc>
+          <w:tcPr>
+            <w:tcW w:w="1100" w:type="dxa"/>
+            <w:tcBorders>
+              <w:bottom w:val="single" w:sz="4" w:space="0" w:color="auto"/>
+            </w:tcBorders>
+          </w:tcPr>
+          <w:p>
+            <w:pPr>
+              <w:pStyle w:val="KeinLeerraum"/>
+            </w:pPr>
+          </w:p>
+        </w:tc>
+      </w:tr>
+      <w:tr>
+        <w:tc>
+          <w:tcPr>
+            <w:tcW w:w="7196" w:type="dxa"/>
+            <w:tcBorders>
+              <w:top w:val="single" w:sz="4" w:space="0" w:color="auto"/>
+              <w:left w:val="single" w:sz="4" w:space="0" w:color="auto"/>
+              <w:bottom w:val="single" w:sz="18" w:space="0" w:color="4472C4" w:themeColor="accent1"/>
+              <w:right w:val="single" w:sz="4" w:space="0" w:color="auto"/>
+            </w:tcBorders>
+          </w:tcPr>
+          <w:p>
+            <w:pPr>
+              <w:pStyle w:val="KeinLeerraum"/>
+              <w:rPr>
+                <w:b/>
+              </w:rPr>
+            </w:pPr>
+            <w:r>
+              <w:rPr>
+                <w:b/>
+              </w:rPr>
+              <w:t>Gesamte Tagesleistung</w:t>
+            </w:r>
+          </w:p>
+        </w:tc>
+        <w:tc>
+          <w:tcPr>
+            <w:tcW w:w="992" w:type="dxa"/>
+            <w:tcBorders>
+              <w:top w:val="single" w:sz="4" w:space="0" w:color="auto"/>
+              <w:left w:val="single" w:sz="4" w:space="0" w:color="auto"/>
+              <w:bottom w:val="single" w:sz="18" w:space="0" w:color="4472C4" w:themeColor="accent1"/>
+              <w:right w:val="single" w:sz="4" w:space="0" w:color="auto"/>
+            </w:tcBorders>
+          </w:tcPr>
+          <w:p>
+            <w:pPr>
+              <w:pStyle w:val="KeinLeerraum"/>
+            </w:pPr>
+          </w:p>
+        </w:tc>
+        <w:tc>
+          <w:tcPr>
+            <w:tcW w:w="1100" w:type="dxa"/>
+            <w:tcBorders>
+              <w:top w:val="single" w:sz="4" w:space="0" w:color="auto"/>
+              <w:left w:val="single" w:sz="4" w:space="0" w:color="auto"/>
+              <w:bottom w:val="single" w:sz="18" w:space="0" w:color="4472C4" w:themeColor="accent1"/>
+              <w:right w:val="single" w:sz="4" w:space="0" w:color="auto"/>
+            </w:tcBorders>
+          </w:tcPr>
+          <w:p>
+            <w:pPr>
+              <w:pStyle w:val="KeinLeerraum"/>
+            </w:pPr>
+          </w:p>
+        </w:tc>
+      </w:tr>
+      <w:tr>
+        <w:tc>
+          <w:tcPr>
+            <w:tcW w:w="9288" w:type="dxa"/>
+            <w:gridSpan w:val="3"/>
+            <w:shd w:val="clear" w:color="auto" w:fill="E7E6E6" w:themeFill="background2"/>
+          </w:tcPr>
+          <w:p>
+            <w:pPr>
+              <w:pStyle w:val="KeinLeerraum"/>
+            </w:pPr>
+            <w:r>
+              <w:t>Probleme</w:t>
+            </w:r>
+          </w:p>
+        </w:tc>
+      </w:tr>
+      <w:tr>
+        <w:trPr>
+          <w:trHeight w:val="302"/>
+        </w:trPr>
+        <w:tc>
+          <w:tcPr>
+            <w:tcW w:w="9288" w:type="dxa"/>
+            <w:gridSpan w:val="3"/>
+          </w:tcPr>
+          <w:p>
+            <w:pPr>
+              <w:pStyle w:val="KeinLeerraum"/>
+            </w:pPr>
+            <w:r>
+              <w:t>keine</w:t>
+            </w:r>
+          </w:p>
+        </w:tc>
+      </w:tr>
+      <w:tr>
+        <w:tc>
+          <w:tcPr>
+            <w:tcW w:w="9288" w:type="dxa"/>
+            <w:gridSpan w:val="3"/>
+            <w:shd w:val="clear" w:color="auto" w:fill="E7E6E6" w:themeFill="background2"/>
+          </w:tcPr>
+          <w:p>
+            <w:pPr>
+              <w:pStyle w:val="KeinLeerraum"/>
+            </w:pPr>
+            <w:r>
+              <w:t>Hilfestellung</w:t>
+            </w:r>
+          </w:p>
+        </w:tc>
+      </w:tr>
+      <w:tr>
+        <w:tc>
+          <w:tcPr>
+            <w:tcW w:w="9288" w:type="dxa"/>
+            <w:gridSpan w:val="3"/>
+          </w:tcPr>
+          <w:p>
+            <w:pPr>
+              <w:pStyle w:val="KeinLeerraum"/>
+            </w:pPr>
+            <w:r>
+              <w:t>keine</w:t>
+            </w:r>
+          </w:p>
+        </w:tc>
+      </w:tr>
+      <w:tr>
+        <w:tc>
+          <w:tcPr>
+            <w:tcW w:w="9288" w:type="dxa"/>
+            <w:gridSpan w:val="3"/>
+            <w:shd w:val="clear" w:color="auto" w:fill="E7E6E6" w:themeFill="background2"/>
+          </w:tcPr>
+          <w:p>
+            <w:pPr>
+              <w:pStyle w:val="KeinLeerraum"/>
+            </w:pPr>
+            <w:r>
+              <w:t>Reflexion</w:t>
+            </w:r>
+          </w:p>
+        </w:tc>
+      </w:tr>
+      <w:tr>
+        <w:tc>
+          <w:tcPr>
+            <w:tcW w:w="9288" w:type="dxa"/>
+            <w:gridSpan w:val="3"/>
+          </w:tcPr>
+          <w:p>
+            <w:pPr>
+              <w:pStyle w:val="KeinLeerraum"/>
+              <w:jc w:val="both"/>
+            </w:pPr>
+          </w:p>
+        </w:tc>
+      </w:tr>
     </w:tbl>
     <w:p/>
     <w:sectPr>
@@ -2321,7 +3064,7 @@
         <w:noProof/>
         <w:lang w:val="de-DE"/>
       </w:rPr>
-      <w:t>23.05.2023</w:t>
+      <w:t>24.05.2023</w:t>
     </w:r>
     <w:r>
       <w:rPr>
